--- a/Related Work/index.docx
+++ b/Related Work/index.docx
@@ -4,6 +4,26 @@
   <w:body>
     <w:p>
       <w:pPr>
+        <w:spacing w:afterLines="50" w:after="156" w:line="288" w:lineRule="auto"/>
+        <w:rPr>
+          <w:b/>
+          <w:bCs/>
+          <w:color w:val="000000" w:themeColor="text1"/>
+          <w:sz w:val="24"/>
+        </w:rPr>
+      </w:pPr>
+      <w:r>
+        <w:rPr>
+          <w:b/>
+          <w:bCs/>
+          <w:color w:val="000000" w:themeColor="text1"/>
+          <w:sz w:val="24"/>
+        </w:rPr>
+        <w:t>Sensitive Information Detection</w:t>
+      </w:r>
+    </w:p>
+    <w:p>
+      <w:pPr>
         <w:spacing w:line="288" w:lineRule="auto"/>
         <w:rPr>
           <w:color w:val="C00000"/>
@@ -44,6 +64,9 @@
     <w:p>
       <w:pPr>
         <w:spacing w:line="288" w:lineRule="auto"/>
+        <w:rPr>
+          <w:rFonts w:hint="eastAsia"/>
+        </w:rPr>
       </w:pPr>
       <w:r>
         <w:t>prima访问规则是根据用户对其个人资料数据的隐私偏好、数据的敏感性以及向其他用户披露此类数据的风险而生成的。</w:t>
@@ -454,6 +477,7 @@
           <w:kern w:val="2"/>
           <w:sz w:val="21"/>
         </w:rPr>
+        <w:lastRenderedPageBreak/>
         <w:t xml:space="preserve">禁忌输入文档或者通过扫描输入目录加载，或者通过 禁忌图形用户界面加载，用户可以直接加载或编写文档。 然后对每个文档进行 </w:t>
       </w:r>
       <w:r>
@@ -518,7 +542,6 @@
           <w:kern w:val="2"/>
           <w:sz w:val="21"/>
         </w:rPr>
-        <w:lastRenderedPageBreak/>
         <w:t xml:space="preserve">使用自然语言工具包 </w:t>
       </w:r>
       <w:r>
@@ -864,66 +887,34 @@
     <w:p>
       <w:pPr>
         <w:widowControl/>
-        <w:spacing w:before="100" w:beforeAutospacing="1" w:after="100" w:afterAutospacing="1"/>
+        <w:spacing w:line="288" w:lineRule="auto"/>
         <w:jc w:val="left"/>
-        <w:rPr>
-          <w:rFonts w:ascii="宋体" w:eastAsia="宋体" w:hAnsi="宋体" w:cs="宋体"/>
-          <w:kern w:val="0"/>
-          <w:sz w:val="24"/>
-        </w:rPr>
-      </w:pPr>
-      <w:r>
-        <w:rPr>
-          <w:rFonts w:ascii="宋体" w:eastAsia="宋体" w:hAnsi="宋体" w:cs="宋体" w:hint="eastAsia"/>
-          <w:kern w:val="0"/>
-          <w:sz w:val="18"/>
-          <w:szCs w:val="18"/>
+      </w:pPr>
+      <w:r>
+        <w:rPr>
+          <w:rFonts w:hint="eastAsia"/>
         </w:rPr>
         <w:t>基于学习的方法</w:t>
       </w:r>
       <w:r>
-        <w:rPr>
-          <w:rFonts w:ascii="Cambria" w:eastAsia="宋体" w:hAnsi="Cambria" w:cs="宋体"/>
-          <w:kern w:val="0"/>
-          <w:sz w:val="18"/>
-          <w:szCs w:val="18"/>
-        </w:rPr>
         <w:t>“</w:t>
       </w:r>
       <w:r>
         <w:rPr>
-          <w:rFonts w:ascii="宋体" w:eastAsia="宋体" w:hAnsi="宋体" w:cs="宋体" w:hint="eastAsia"/>
-          <w:kern w:val="0"/>
-          <w:sz w:val="18"/>
-          <w:szCs w:val="18"/>
+          <w:rFonts w:hint="eastAsia"/>
         </w:rPr>
         <w:t>隐私侦探</w:t>
       </w:r>
       <w:r>
-        <w:rPr>
-          <w:rFonts w:ascii="Cambria" w:eastAsia="宋体" w:hAnsi="Cambria" w:cs="宋体"/>
-          <w:kern w:val="0"/>
-          <w:sz w:val="18"/>
-          <w:szCs w:val="18"/>
-        </w:rPr>
         <w:t>”</w:t>
       </w:r>
       <w:r>
         <w:rPr>
-          <w:rFonts w:ascii="宋体" w:eastAsia="宋体" w:hAnsi="宋体" w:cs="宋体" w:hint="eastAsia"/>
-          <w:kern w:val="0"/>
-          <w:sz w:val="18"/>
-          <w:szCs w:val="18"/>
+          <w:rFonts w:hint="eastAsia"/>
         </w:rPr>
         <w:t>是我们的主要贡献，原因有三</w:t>
       </w:r>
       <w:r>
-        <w:rPr>
-          <w:rFonts w:ascii="Cambria" w:eastAsia="宋体" w:hAnsi="Cambria" w:cs="宋体"/>
-          <w:kern w:val="0"/>
-          <w:sz w:val="18"/>
-          <w:szCs w:val="18"/>
-        </w:rPr>
         <w:t xml:space="preserve">: </w:t>
       </w:r>
     </w:p>
@@ -934,21 +925,12 @@
           <w:ilvl w:val="0"/>
           <w:numId w:val="1"/>
         </w:numPr>
-        <w:spacing w:before="100" w:beforeAutospacing="1" w:after="100" w:afterAutospacing="1"/>
+        <w:spacing w:line="288" w:lineRule="auto"/>
         <w:jc w:val="left"/>
-        <w:rPr>
-          <w:rFonts w:ascii="Cambria" w:eastAsia="宋体" w:hAnsi="Cambria" w:cs="宋体"/>
-          <w:kern w:val="0"/>
-          <w:sz w:val="18"/>
-          <w:szCs w:val="18"/>
-        </w:rPr>
-      </w:pPr>
-      <w:r>
-        <w:rPr>
-          <w:rFonts w:ascii="宋体" w:eastAsia="宋体" w:hAnsi="宋体" w:cs="宋体" w:hint="eastAsia"/>
-          <w:kern w:val="0"/>
-          <w:sz w:val="18"/>
-          <w:szCs w:val="18"/>
+      </w:pPr>
+      <w:r>
+        <w:rPr>
+          <w:rFonts w:hint="eastAsia"/>
         </w:rPr>
         <w:t xml:space="preserve">隐私侦探检测广泛的隐私类别。之前的工作集中在某 些类型的隐私上，如位置隐私、医疗隐私或受影响下 的写作。 </w:t>
       </w:r>
@@ -960,21 +942,12 @@
           <w:ilvl w:val="0"/>
           <w:numId w:val="1"/>
         </w:numPr>
-        <w:spacing w:before="100" w:beforeAutospacing="1" w:after="100" w:afterAutospacing="1"/>
+        <w:spacing w:line="288" w:lineRule="auto"/>
         <w:jc w:val="left"/>
-        <w:rPr>
-          <w:rFonts w:ascii="Cambria" w:eastAsia="宋体" w:hAnsi="Cambria" w:cs="宋体"/>
-          <w:kern w:val="0"/>
-          <w:sz w:val="18"/>
-          <w:szCs w:val="18"/>
-        </w:rPr>
-      </w:pPr>
-      <w:r>
-        <w:rPr>
-          <w:rFonts w:ascii="宋体" w:eastAsia="宋体" w:hAnsi="宋体" w:cs="宋体" w:hint="eastAsia"/>
-          <w:kern w:val="0"/>
-          <w:sz w:val="18"/>
-          <w:szCs w:val="18"/>
+      </w:pPr>
+      <w:r>
+        <w:rPr>
+          <w:rFonts w:hint="eastAsia"/>
         </w:rPr>
         <w:t xml:space="preserve">隐私检测采用一种基于学习的方法，而以前的方法侧 重于基于关键词和正则表达式的检测。 </w:t>
       </w:r>
@@ -986,21 +959,12 @@
           <w:ilvl w:val="0"/>
           <w:numId w:val="1"/>
         </w:numPr>
-        <w:spacing w:before="100" w:beforeAutospacing="1" w:after="100" w:afterAutospacing="1"/>
+        <w:spacing w:line="288" w:lineRule="auto"/>
         <w:jc w:val="left"/>
-        <w:rPr>
-          <w:rFonts w:ascii="Cambria" w:eastAsia="宋体" w:hAnsi="Cambria" w:cs="宋体"/>
-          <w:kern w:val="0"/>
-          <w:sz w:val="18"/>
-          <w:szCs w:val="18"/>
-        </w:rPr>
-      </w:pPr>
-      <w:r>
-        <w:rPr>
-          <w:rFonts w:ascii="宋体" w:eastAsia="宋体" w:hAnsi="宋体" w:cs="宋体" w:hint="eastAsia"/>
-          <w:kern w:val="0"/>
-          <w:sz w:val="18"/>
-          <w:szCs w:val="18"/>
+      </w:pPr>
+      <w:r>
+        <w:rPr>
+          <w:rFonts w:hint="eastAsia"/>
         </w:rPr>
         <w:t xml:space="preserve">隐私受到社会的影响，用户和她的朋友的隐私得分之 间的正相关就证明了这一点。 </w:t>
       </w:r>
@@ -1008,593 +972,1954 @@
     <w:p>
       <w:pPr>
         <w:pStyle w:val="a7"/>
-        <w:rPr>
-          <w:sz w:val="18"/>
-          <w:szCs w:val="18"/>
-        </w:rPr>
-      </w:pPr>
-      <w:r>
+        <w:spacing w:before="0" w:beforeAutospacing="0" w:after="0" w:afterAutospacing="0" w:line="288" w:lineRule="auto"/>
+        <w:rPr>
+          <w:rFonts w:asciiTheme="minorHAnsi" w:eastAsiaTheme="minorEastAsia" w:hAnsiTheme="minorHAnsi" w:cstheme="minorBidi"/>
+          <w:kern w:val="2"/>
+          <w:sz w:val="21"/>
+        </w:rPr>
+      </w:pPr>
+      <w:r>
+        <w:rPr>
+          <w:rFonts w:asciiTheme="minorHAnsi" w:eastAsiaTheme="minorEastAsia" w:hAnsiTheme="minorHAnsi" w:cstheme="minorBidi" w:hint="eastAsia"/>
+          <w:kern w:val="2"/>
+          <w:sz w:val="21"/>
+        </w:rPr>
+        <w:t>刘等。</w:t>
+      </w:r>
+      <w:r>
+        <w:rPr>
+          <w:rFonts w:asciiTheme="minorHAnsi" w:eastAsiaTheme="minorEastAsia" w:hAnsiTheme="minorHAnsi" w:cstheme="minorBidi"/>
+          <w:kern w:val="2"/>
+          <w:sz w:val="21"/>
+        </w:rPr>
+        <w:t>[19]</w:t>
+      </w:r>
+      <w:r>
+        <w:rPr>
+          <w:rFonts w:asciiTheme="minorHAnsi" w:eastAsiaTheme="minorEastAsia" w:hAnsiTheme="minorHAnsi" w:cstheme="minorBidi" w:hint="eastAsia"/>
+          <w:kern w:val="2"/>
+          <w:sz w:val="21"/>
+        </w:rPr>
+        <w:t xml:space="preserve">根据隐私信息的敏感性和可见性，提出一个计算 在线社交网络中用户隐私得分的框架。本研究中的隐私得分表 明了用户因参与网络而带来的潜在风险。 </w:t>
+      </w:r>
+    </w:p>
+    <w:p>
+      <w:pPr>
+        <w:pStyle w:val="a7"/>
+        <w:spacing w:before="0" w:beforeAutospacing="0" w:after="0" w:afterAutospacing="0" w:line="288" w:lineRule="auto"/>
+        <w:rPr>
+          <w:rFonts w:asciiTheme="minorHAnsi" w:eastAsiaTheme="minorEastAsia" w:hAnsiTheme="minorHAnsi" w:cstheme="minorBidi"/>
+          <w:kern w:val="2"/>
+          <w:sz w:val="21"/>
+        </w:rPr>
+      </w:pPr>
+      <w:r>
+        <w:rPr>
+          <w:rFonts w:asciiTheme="minorHAnsi" w:eastAsiaTheme="minorEastAsia" w:hAnsiTheme="minorHAnsi" w:cstheme="minorBidi"/>
+          <w:kern w:val="2"/>
+          <w:sz w:val="21"/>
+        </w:rPr>
+        <w:t xml:space="preserve">Chow </w:t>
+      </w:r>
+      <w:r>
+        <w:rPr>
+          <w:rFonts w:asciiTheme="minorHAnsi" w:eastAsiaTheme="minorEastAsia" w:hAnsiTheme="minorHAnsi" w:cstheme="minorBidi" w:hint="eastAsia"/>
+          <w:kern w:val="2"/>
+          <w:sz w:val="21"/>
+        </w:rPr>
+        <w:t>等人。</w:t>
+      </w:r>
+      <w:r>
+        <w:rPr>
+          <w:rFonts w:asciiTheme="minorHAnsi" w:eastAsiaTheme="minorEastAsia" w:hAnsiTheme="minorHAnsi" w:cstheme="minorBidi"/>
+          <w:kern w:val="2"/>
+          <w:sz w:val="21"/>
+        </w:rPr>
+        <w:t>[8]</w:t>
+      </w:r>
+      <w:r>
+        <w:rPr>
+          <w:rFonts w:asciiTheme="minorHAnsi" w:eastAsiaTheme="minorEastAsia" w:hAnsiTheme="minorHAnsi" w:cstheme="minorBidi" w:hint="eastAsia"/>
+          <w:kern w:val="2"/>
+          <w:sz w:val="21"/>
+        </w:rPr>
+        <w:t xml:space="preserve">设计一个文本修订助手，检测文本中的敏感 信息，并给出净化句子的建议。他们的方法包括在互联网上查 询检测和推荐。 </w:t>
+      </w:r>
+    </w:p>
+    <w:p>
+      <w:pPr>
+        <w:pStyle w:val="a7"/>
+        <w:spacing w:before="0" w:beforeAutospacing="0" w:after="0" w:afterAutospacing="0" w:line="288" w:lineRule="auto"/>
+        <w:rPr>
+          <w:rFonts w:asciiTheme="minorHAnsi" w:eastAsiaTheme="minorEastAsia" w:hAnsiTheme="minorHAnsi" w:cstheme="minorBidi"/>
+          <w:kern w:val="2"/>
+          <w:sz w:val="21"/>
+        </w:rPr>
+      </w:pPr>
+      <w:r>
+        <w:rPr>
+          <w:rFonts w:asciiTheme="minorHAnsi" w:eastAsiaTheme="minorEastAsia" w:hAnsiTheme="minorHAnsi" w:cstheme="minorBidi" w:hint="eastAsia"/>
+          <w:kern w:val="2"/>
+          <w:sz w:val="21"/>
+        </w:rPr>
+        <w:t>在推特上已经有许多关于主题建模</w:t>
+      </w:r>
+      <w:r>
+        <w:rPr>
+          <w:rFonts w:asciiTheme="minorHAnsi" w:eastAsiaTheme="minorEastAsia" w:hAnsiTheme="minorHAnsi" w:cstheme="minorBidi"/>
+          <w:kern w:val="2"/>
+          <w:sz w:val="21"/>
+        </w:rPr>
+        <w:t>[18]</w:t>
+      </w:r>
+      <w:r>
+        <w:rPr>
+          <w:rFonts w:asciiTheme="minorHAnsi" w:eastAsiaTheme="minorEastAsia" w:hAnsiTheme="minorHAnsi" w:cstheme="minorBidi" w:hint="eastAsia"/>
+          <w:kern w:val="2"/>
+          <w:sz w:val="21"/>
+        </w:rPr>
+        <w:t>、命名实体识别</w:t>
+      </w:r>
+      <w:r>
+        <w:rPr>
+          <w:rFonts w:asciiTheme="minorHAnsi" w:eastAsiaTheme="minorEastAsia" w:hAnsiTheme="minorHAnsi" w:cstheme="minorBidi"/>
+          <w:kern w:val="2"/>
+          <w:sz w:val="21"/>
+        </w:rPr>
+        <w:t>[25]</w:t>
+      </w:r>
+      <w:r>
+        <w:rPr>
+          <w:rFonts w:asciiTheme="minorHAnsi" w:eastAsiaTheme="minorEastAsia" w:hAnsiTheme="minorHAnsi" w:cstheme="minorBidi" w:hint="eastAsia"/>
+          <w:kern w:val="2"/>
+          <w:sz w:val="21"/>
+        </w:rPr>
+        <w:t>、 情感分析</w:t>
+      </w:r>
+      <w:r>
+        <w:rPr>
+          <w:rFonts w:asciiTheme="minorHAnsi" w:eastAsiaTheme="minorEastAsia" w:hAnsiTheme="minorHAnsi" w:cstheme="minorBidi"/>
+          <w:kern w:val="2"/>
+          <w:sz w:val="21"/>
+        </w:rPr>
+        <w:t>[6]</w:t>
+      </w:r>
+      <w:r>
+        <w:rPr>
+          <w:rFonts w:asciiTheme="minorHAnsi" w:eastAsiaTheme="minorEastAsia" w:hAnsiTheme="minorHAnsi" w:cstheme="minorBidi" w:hint="eastAsia"/>
+          <w:kern w:val="2"/>
+          <w:sz w:val="21"/>
+        </w:rPr>
+        <w:t>以及规范微文本</w:t>
+      </w:r>
+      <w:r>
+        <w:rPr>
+          <w:rFonts w:asciiTheme="minorHAnsi" w:eastAsiaTheme="minorEastAsia" w:hAnsiTheme="minorHAnsi" w:cstheme="minorBidi"/>
+          <w:kern w:val="2"/>
+          <w:sz w:val="21"/>
+        </w:rPr>
+        <w:t>[30]</w:t>
+      </w:r>
+      <w:r>
+        <w:rPr>
+          <w:rFonts w:asciiTheme="minorHAnsi" w:eastAsiaTheme="minorEastAsia" w:hAnsiTheme="minorHAnsi" w:cstheme="minorBidi" w:hint="eastAsia"/>
+          <w:kern w:val="2"/>
+          <w:sz w:val="21"/>
+        </w:rPr>
+        <w:t xml:space="preserve">的研究，尽管没有特别关注推文。 </w:t>
+      </w:r>
+    </w:p>
+    <w:p>
+      <w:pPr>
+        <w:pStyle w:val="a7"/>
+        <w:spacing w:before="0" w:beforeAutospacing="0" w:after="0" w:afterAutospacing="0" w:line="288" w:lineRule="auto"/>
+        <w:rPr>
+          <w:rFonts w:asciiTheme="minorHAnsi" w:eastAsiaTheme="minorEastAsia" w:hAnsiTheme="minorHAnsi" w:cstheme="minorBidi"/>
+          <w:kern w:val="2"/>
+          <w:sz w:val="21"/>
+        </w:rPr>
+      </w:pPr>
+      <w:r>
+        <w:rPr>
+          <w:rFonts w:asciiTheme="minorHAnsi" w:eastAsiaTheme="minorEastAsia" w:hAnsiTheme="minorHAnsi" w:cstheme="minorBidi" w:hint="eastAsia"/>
+          <w:kern w:val="2"/>
+          <w:sz w:val="21"/>
+        </w:rPr>
+        <w:t>通过适当的预处理，朴素贝叶斯可以优 于支持向量机</w:t>
+      </w:r>
+      <w:r>
+        <w:rPr>
+          <w:rFonts w:asciiTheme="minorHAnsi" w:eastAsiaTheme="minorEastAsia" w:hAnsiTheme="minorHAnsi" w:cstheme="minorBidi"/>
+          <w:kern w:val="2"/>
+          <w:sz w:val="21"/>
+        </w:rPr>
+        <w:t>(SVM)</w:t>
+      </w:r>
+      <w:r>
+        <w:rPr>
+          <w:rFonts w:asciiTheme="minorHAnsi" w:eastAsiaTheme="minorEastAsia" w:hAnsiTheme="minorHAnsi" w:cstheme="minorBidi" w:hint="eastAsia"/>
+          <w:kern w:val="2"/>
+          <w:sz w:val="21"/>
+        </w:rPr>
+        <w:t>。在我们的实验中，增强的朴素贝叶斯明 显优于序列最小优化</w:t>
+      </w:r>
+      <w:r>
+        <w:rPr>
+          <w:rFonts w:asciiTheme="minorHAnsi" w:eastAsiaTheme="minorEastAsia" w:hAnsiTheme="minorHAnsi" w:cstheme="minorBidi"/>
+          <w:kern w:val="2"/>
+          <w:sz w:val="21"/>
+        </w:rPr>
+        <w:t>[24]</w:t>
+      </w:r>
+      <w:r>
+        <w:rPr>
+          <w:rFonts w:asciiTheme="minorHAnsi" w:eastAsiaTheme="minorEastAsia" w:hAnsiTheme="minorHAnsi" w:cstheme="minorBidi" w:hint="eastAsia"/>
+          <w:kern w:val="2"/>
+          <w:sz w:val="21"/>
+        </w:rPr>
+        <w:t xml:space="preserve">，一种 </w:t>
+      </w:r>
+      <w:r>
+        <w:rPr>
+          <w:rFonts w:asciiTheme="minorHAnsi" w:eastAsiaTheme="minorEastAsia" w:hAnsiTheme="minorHAnsi" w:cstheme="minorBidi"/>
+          <w:kern w:val="2"/>
+          <w:sz w:val="21"/>
+        </w:rPr>
+        <w:t>SVM</w:t>
+      </w:r>
+      <w:r>
+        <w:rPr>
+          <w:rFonts w:asciiTheme="minorHAnsi" w:eastAsiaTheme="minorEastAsia" w:hAnsiTheme="minorHAnsi" w:cstheme="minorBidi" w:hint="eastAsia"/>
+          <w:kern w:val="2"/>
+          <w:sz w:val="21"/>
+        </w:rPr>
+        <w:t xml:space="preserve">。 </w:t>
+      </w:r>
+    </w:p>
+    <w:p>
+      <w:pPr>
+        <w:pStyle w:val="a7"/>
+        <w:spacing w:before="0" w:beforeAutospacing="0" w:after="0" w:afterAutospacing="0" w:line="288" w:lineRule="auto"/>
+        <w:rPr>
+          <w:rFonts w:asciiTheme="minorHAnsi" w:eastAsiaTheme="minorEastAsia" w:hAnsiTheme="minorHAnsi" w:cstheme="minorBidi" w:hint="eastAsia"/>
+          <w:kern w:val="2"/>
+          <w:sz w:val="21"/>
+        </w:rPr>
+      </w:pPr>
+      <w:r>
+        <w:rPr>
+          <w:rFonts w:asciiTheme="minorHAnsi" w:eastAsiaTheme="minorEastAsia" w:hAnsiTheme="minorHAnsi" w:cstheme="minorBidi" w:hint="eastAsia"/>
+          <w:kern w:val="2"/>
+          <w:sz w:val="21"/>
+        </w:rPr>
+        <w:t>文本预处理-</w:t>
+      </w:r>
+      <w:r>
+        <w:rPr>
+          <w:rFonts w:asciiTheme="minorHAnsi" w:eastAsiaTheme="minorEastAsia" w:hAnsiTheme="minorHAnsi" w:cstheme="minorBidi"/>
+          <w:kern w:val="2"/>
+          <w:sz w:val="21"/>
+        </w:rPr>
+        <w:t>--</w:t>
+      </w:r>
+      <w:r>
+        <w:rPr>
+          <w:rFonts w:asciiTheme="minorHAnsi" w:eastAsiaTheme="minorEastAsia" w:hAnsiTheme="minorHAnsi" w:cstheme="minorBidi" w:hint="eastAsia"/>
+          <w:kern w:val="2"/>
+          <w:sz w:val="21"/>
+        </w:rPr>
+        <w:t>特征抽出</w:t>
+      </w:r>
+      <w:r>
+        <w:rPr>
+          <w:rFonts w:asciiTheme="minorHAnsi" w:eastAsiaTheme="minorEastAsia" w:hAnsiTheme="minorHAnsi" w:cstheme="minorBidi" w:hint="eastAsia"/>
+          <w:kern w:val="2"/>
+          <w:sz w:val="21"/>
+        </w:rPr>
+        <w:t>（</w:t>
+      </w:r>
+      <w:r>
+        <w:rPr>
+          <w:rFonts w:asciiTheme="minorHAnsi" w:eastAsiaTheme="minorEastAsia" w:hAnsiTheme="minorHAnsi" w:cstheme="minorBidi" w:hint="eastAsia"/>
+          <w:kern w:val="2"/>
+          <w:sz w:val="21"/>
+        </w:rPr>
+        <w:t>特征归一化</w:t>
+      </w:r>
+      <w:r>
+        <w:rPr>
+          <w:rFonts w:asciiTheme="minorHAnsi" w:eastAsiaTheme="minorEastAsia" w:hAnsiTheme="minorHAnsi" w:cstheme="minorBidi" w:hint="eastAsia"/>
+          <w:kern w:val="2"/>
+          <w:sz w:val="21"/>
+        </w:rPr>
+        <w:t>，</w:t>
+      </w:r>
+      <w:r>
+        <w:rPr>
+          <w:rFonts w:asciiTheme="minorHAnsi" w:eastAsiaTheme="minorEastAsia" w:hAnsiTheme="minorHAnsi" w:cstheme="minorBidi" w:hint="eastAsia"/>
+          <w:kern w:val="2"/>
+          <w:sz w:val="21"/>
+        </w:rPr>
+        <w:t>主题比率</w:t>
+      </w:r>
+      <w:r>
+        <w:rPr>
+          <w:rFonts w:asciiTheme="minorHAnsi" w:eastAsiaTheme="minorEastAsia" w:hAnsiTheme="minorHAnsi" w:cstheme="minorBidi" w:hint="eastAsia"/>
+          <w:kern w:val="2"/>
+          <w:sz w:val="21"/>
+        </w:rPr>
+        <w:t>，隐私字典匹配，命名实体识别，情感分析，报价网址，句柄，转发，标签计数）</w:t>
+      </w:r>
+    </w:p>
+    <w:p>
+      <w:pPr>
+        <w:pStyle w:val="a7"/>
+        <w:spacing w:before="0" w:beforeAutospacing="0" w:after="0" w:afterAutospacing="0" w:line="288" w:lineRule="auto"/>
+        <w:rPr>
+          <w:rFonts w:asciiTheme="minorHAnsi" w:eastAsiaTheme="minorEastAsia" w:hAnsiTheme="minorHAnsi" w:cstheme="minorBidi"/>
+          <w:kern w:val="2"/>
+          <w:sz w:val="21"/>
+        </w:rPr>
+      </w:pPr>
+      <w:r>
+        <w:rPr>
+          <w:rFonts w:asciiTheme="minorHAnsi" w:eastAsiaTheme="minorEastAsia" w:hAnsiTheme="minorHAnsi" w:cstheme="minorBidi" w:hint="eastAsia"/>
+          <w:kern w:val="2"/>
+          <w:sz w:val="21"/>
+        </w:rPr>
+        <w:lastRenderedPageBreak/>
+        <w:t xml:space="preserve">用 </w:t>
+      </w:r>
+      <w:r>
+        <w:rPr>
+          <w:rFonts w:asciiTheme="minorHAnsi" w:eastAsiaTheme="minorEastAsia" w:hAnsiTheme="minorHAnsi" w:cstheme="minorBidi"/>
+          <w:kern w:val="2"/>
+          <w:sz w:val="21"/>
+        </w:rPr>
+        <w:t xml:space="preserve">Twitter </w:t>
+      </w:r>
+      <w:r>
+        <w:rPr>
+          <w:rFonts w:asciiTheme="minorHAnsi" w:eastAsiaTheme="minorEastAsia" w:hAnsiTheme="minorHAnsi" w:cstheme="minorBidi" w:hint="eastAsia"/>
+          <w:kern w:val="2"/>
+          <w:sz w:val="21"/>
+        </w:rPr>
+        <w:t>单词聚类中的聚类关键词来代替。我 们使用了推特自然语言处理项目</w:t>
+      </w:r>
+      <w:r>
+        <w:rPr>
+          <w:rFonts w:asciiTheme="minorHAnsi" w:eastAsiaTheme="minorEastAsia" w:hAnsiTheme="minorHAnsi" w:cstheme="minorBidi"/>
+          <w:kern w:val="2"/>
+          <w:sz w:val="21"/>
+        </w:rPr>
+        <w:t>[22]</w:t>
+      </w:r>
+      <w:r>
+        <w:rPr>
+          <w:rFonts w:asciiTheme="minorHAnsi" w:eastAsiaTheme="minorEastAsia" w:hAnsiTheme="minorHAnsi" w:cstheme="minorBidi" w:hint="eastAsia"/>
+          <w:kern w:val="2"/>
+          <w:sz w:val="21"/>
+        </w:rPr>
+        <w:t xml:space="preserve">中的 </w:t>
+      </w:r>
+      <w:r>
+        <w:rPr>
+          <w:rFonts w:asciiTheme="minorHAnsi" w:eastAsiaTheme="minorEastAsia" w:hAnsiTheme="minorHAnsi" w:cstheme="minorBidi"/>
+          <w:kern w:val="2"/>
+          <w:sz w:val="21"/>
+        </w:rPr>
+        <w:t xml:space="preserve">1000 </w:t>
+      </w:r>
+      <w:r>
+        <w:rPr>
+          <w:rFonts w:asciiTheme="minorHAnsi" w:eastAsiaTheme="minorEastAsia" w:hAnsiTheme="minorHAnsi" w:cstheme="minorBidi" w:hint="eastAsia"/>
+          <w:kern w:val="2"/>
+          <w:sz w:val="21"/>
+        </w:rPr>
+        <w:t xml:space="preserve">个分层推特 单词聚类，这些单词是由布朗从 </w:t>
+      </w:r>
+      <w:r>
+        <w:rPr>
+          <w:rFonts w:asciiTheme="minorHAnsi" w:eastAsiaTheme="minorEastAsia" w:hAnsiTheme="minorHAnsi" w:cstheme="minorBidi"/>
+          <w:kern w:val="2"/>
+          <w:sz w:val="21"/>
+        </w:rPr>
+        <w:t xml:space="preserve">5600 </w:t>
+      </w:r>
+      <w:r>
+        <w:rPr>
+          <w:rFonts w:asciiTheme="minorHAnsi" w:eastAsiaTheme="minorEastAsia" w:hAnsiTheme="minorHAnsi" w:cstheme="minorBidi" w:hint="eastAsia"/>
+          <w:kern w:val="2"/>
+          <w:sz w:val="21"/>
+        </w:rPr>
+        <w:t xml:space="preserve">万条超过 </w:t>
+      </w:r>
+      <w:r>
+        <w:rPr>
+          <w:rFonts w:asciiTheme="minorHAnsi" w:eastAsiaTheme="minorEastAsia" w:hAnsiTheme="minorHAnsi" w:cstheme="minorBidi"/>
+          <w:kern w:val="2"/>
+          <w:sz w:val="21"/>
+        </w:rPr>
+        <w:t xml:space="preserve">21.7 </w:t>
+      </w:r>
+      <w:r>
+        <w:rPr>
+          <w:rFonts w:asciiTheme="minorHAnsi" w:eastAsiaTheme="minorEastAsia" w:hAnsiTheme="minorHAnsi" w:cstheme="minorBidi" w:hint="eastAsia"/>
+          <w:kern w:val="2"/>
+          <w:sz w:val="21"/>
+        </w:rPr>
+        <w:t>万个单 词的英语推特中聚类</w:t>
+      </w:r>
+      <w:r>
+        <w:rPr>
+          <w:rFonts w:asciiTheme="minorHAnsi" w:eastAsiaTheme="minorEastAsia" w:hAnsiTheme="minorHAnsi" w:cstheme="minorBidi"/>
+          <w:kern w:val="2"/>
+          <w:sz w:val="21"/>
+        </w:rPr>
+        <w:t>[7]</w:t>
+      </w:r>
+      <w:r>
+        <w:rPr>
+          <w:rFonts w:asciiTheme="minorHAnsi" w:eastAsiaTheme="minorEastAsia" w:hAnsiTheme="minorHAnsi" w:cstheme="minorBidi" w:hint="eastAsia"/>
+          <w:kern w:val="2"/>
+          <w:sz w:val="21"/>
+        </w:rPr>
+        <w:t xml:space="preserve">而成的。我们手动检查了聚类，并 选择了一个描述聚类中单词的关键词。如果时间线中的任何 单词出现在聚类中，我们用聚类关键字替换该单词。 </w:t>
+      </w:r>
+    </w:p>
+    <w:p>
+      <w:pPr>
+        <w:pStyle w:val="a7"/>
+        <w:spacing w:before="0" w:beforeAutospacing="0" w:after="0" w:afterAutospacing="0" w:line="288" w:lineRule="auto"/>
+        <w:rPr>
+          <w:rFonts w:asciiTheme="minorHAnsi" w:eastAsiaTheme="minorEastAsia" w:hAnsiTheme="minorHAnsi" w:cstheme="minorBidi"/>
+          <w:kern w:val="2"/>
+          <w:sz w:val="21"/>
+        </w:rPr>
+      </w:pPr>
+      <w:r>
+        <w:rPr>
+          <w:rFonts w:asciiTheme="minorHAnsi" w:eastAsiaTheme="minorEastAsia" w:hAnsiTheme="minorHAnsi" w:cstheme="minorBidi" w:hint="eastAsia"/>
+          <w:kern w:val="2"/>
+          <w:sz w:val="21"/>
+        </w:rPr>
+        <w:t xml:space="preserve">在将单词转换为聚类关键词后，我们删除了非 </w:t>
+      </w:r>
+      <w:r>
+        <w:rPr>
+          <w:rFonts w:asciiTheme="minorHAnsi" w:eastAsiaTheme="minorEastAsia" w:hAnsiTheme="minorHAnsi" w:cstheme="minorBidi"/>
+          <w:kern w:val="2"/>
+          <w:sz w:val="21"/>
+        </w:rPr>
+        <w:t xml:space="preserve">ASCII </w:t>
+      </w:r>
+      <w:r>
+        <w:rPr>
+          <w:rFonts w:asciiTheme="minorHAnsi" w:eastAsiaTheme="minorEastAsia" w:hAnsiTheme="minorHAnsi" w:cstheme="minorBidi" w:hint="eastAsia"/>
+          <w:kern w:val="2"/>
+          <w:sz w:val="21"/>
+        </w:rPr>
+        <w:t>字符， 以减少非英语语言和象形字符。用户句柄</w:t>
+      </w:r>
+      <w:r>
+        <w:rPr>
+          <w:rFonts w:asciiTheme="minorHAnsi" w:eastAsiaTheme="minorEastAsia" w:hAnsiTheme="minorHAnsi" w:cstheme="minorBidi"/>
+          <w:kern w:val="2"/>
+          <w:sz w:val="21"/>
+        </w:rPr>
+        <w:t>(</w:t>
+      </w:r>
+      <w:r>
+        <w:rPr>
+          <w:rFonts w:asciiTheme="minorHAnsi" w:eastAsiaTheme="minorEastAsia" w:hAnsiTheme="minorHAnsi" w:cstheme="minorBidi" w:hint="eastAsia"/>
+          <w:kern w:val="2"/>
+          <w:sz w:val="21"/>
+        </w:rPr>
+        <w:t>例如</w:t>
+      </w:r>
+      <w:r>
+        <w:rPr>
+          <w:rFonts w:asciiTheme="minorHAnsi" w:eastAsiaTheme="minorEastAsia" w:hAnsiTheme="minorHAnsi" w:cstheme="minorBidi"/>
+          <w:kern w:val="2"/>
+          <w:sz w:val="21"/>
+        </w:rPr>
+        <w:t xml:space="preserve">@johnsmith) </w:t>
+      </w:r>
+      <w:r>
+        <w:rPr>
+          <w:rFonts w:asciiTheme="minorHAnsi" w:eastAsiaTheme="minorEastAsia" w:hAnsiTheme="minorHAnsi" w:cstheme="minorBidi" w:hint="eastAsia"/>
+          <w:kern w:val="2"/>
+          <w:sz w:val="21"/>
+        </w:rPr>
+        <w:t xml:space="preserve">被替换为单词 </w:t>
+      </w:r>
+      <w:r>
+        <w:rPr>
+          <w:rFonts w:asciiTheme="minorHAnsi" w:eastAsiaTheme="minorEastAsia" w:hAnsiTheme="minorHAnsi" w:cstheme="minorBidi"/>
+          <w:kern w:val="2"/>
+          <w:sz w:val="21"/>
+        </w:rPr>
+        <w:t>he</w:t>
+      </w:r>
+      <w:r>
+        <w:rPr>
+          <w:rFonts w:asciiTheme="minorHAnsi" w:eastAsiaTheme="minorEastAsia" w:hAnsiTheme="minorHAnsi" w:cstheme="minorBidi" w:hint="eastAsia"/>
+          <w:kern w:val="2"/>
+          <w:sz w:val="21"/>
+        </w:rPr>
+        <w:t>，</w:t>
+      </w:r>
+      <w:r>
+        <w:rPr>
+          <w:rFonts w:asciiTheme="minorHAnsi" w:eastAsiaTheme="minorEastAsia" w:hAnsiTheme="minorHAnsi" w:cstheme="minorBidi"/>
+          <w:kern w:val="2"/>
+          <w:sz w:val="21"/>
+        </w:rPr>
+        <w:t xml:space="preserve">URL </w:t>
+      </w:r>
+      <w:r>
+        <w:rPr>
+          <w:rFonts w:asciiTheme="minorHAnsi" w:eastAsiaTheme="minorEastAsia" w:hAnsiTheme="minorHAnsi" w:cstheme="minorBidi" w:hint="eastAsia"/>
+          <w:kern w:val="2"/>
+          <w:sz w:val="21"/>
+        </w:rPr>
+        <w:t xml:space="preserve">被替换为关键字 </w:t>
+      </w:r>
+      <w:r>
+        <w:rPr>
+          <w:rFonts w:asciiTheme="minorHAnsi" w:eastAsiaTheme="minorEastAsia" w:hAnsiTheme="minorHAnsi" w:cstheme="minorBidi"/>
+          <w:kern w:val="2"/>
+          <w:sz w:val="21"/>
+        </w:rPr>
+        <w:t>URL</w:t>
+      </w:r>
+      <w:r>
+        <w:rPr>
+          <w:rFonts w:asciiTheme="minorHAnsi" w:eastAsiaTheme="minorEastAsia" w:hAnsiTheme="minorHAnsi" w:cstheme="minorBidi" w:hint="eastAsia"/>
+          <w:kern w:val="2"/>
+          <w:sz w:val="21"/>
+        </w:rPr>
+        <w:t xml:space="preserve">，拼写错误根据 英语词典进行了更正。这些文本预处理步骤如图 </w:t>
+      </w:r>
+      <w:r>
+        <w:rPr>
+          <w:rFonts w:asciiTheme="minorHAnsi" w:eastAsiaTheme="minorEastAsia" w:hAnsiTheme="minorHAnsi" w:cstheme="minorBidi"/>
+          <w:kern w:val="2"/>
+          <w:sz w:val="21"/>
+        </w:rPr>
+        <w:t xml:space="preserve">3 </w:t>
+      </w:r>
+      <w:r>
+        <w:rPr>
+          <w:rFonts w:asciiTheme="minorHAnsi" w:eastAsiaTheme="minorEastAsia" w:hAnsiTheme="minorHAnsi" w:cstheme="minorBidi" w:hint="eastAsia"/>
+          <w:kern w:val="2"/>
+          <w:sz w:val="21"/>
+        </w:rPr>
+        <w:t xml:space="preserve">所示。 </w:t>
+      </w:r>
+    </w:p>
+    <w:p>
+      <w:pPr>
+        <w:pStyle w:val="a7"/>
+        <w:spacing w:before="0" w:beforeAutospacing="0" w:after="0" w:afterAutospacing="0" w:line="288" w:lineRule="auto"/>
+        <w:rPr>
+          <w:rFonts w:asciiTheme="minorHAnsi" w:eastAsiaTheme="minorEastAsia" w:hAnsiTheme="minorHAnsi" w:cstheme="minorBidi"/>
+          <w:kern w:val="2"/>
+          <w:sz w:val="21"/>
+        </w:rPr>
+      </w:pPr>
+      <w:r>
+        <w:rPr>
+          <w:rFonts w:asciiTheme="minorHAnsi" w:eastAsiaTheme="minorEastAsia" w:hAnsiTheme="minorHAnsi" w:cstheme="minorBidi" w:hint="eastAsia"/>
+          <w:kern w:val="2"/>
+          <w:sz w:val="21"/>
+        </w:rPr>
+        <w:t xml:space="preserve">表 </w:t>
+      </w:r>
+      <w:r>
+        <w:rPr>
+          <w:rFonts w:asciiTheme="minorHAnsi" w:eastAsiaTheme="minorEastAsia" w:hAnsiTheme="minorHAnsi" w:cstheme="minorBidi"/>
+          <w:kern w:val="2"/>
+          <w:sz w:val="21"/>
+        </w:rPr>
+        <w:t xml:space="preserve">3 </w:t>
+      </w:r>
+      <w:r>
+        <w:rPr>
+          <w:rFonts w:asciiTheme="minorHAnsi" w:eastAsiaTheme="minorEastAsia" w:hAnsiTheme="minorHAnsi" w:cstheme="minorBidi" w:hint="eastAsia"/>
+          <w:kern w:val="2"/>
+          <w:sz w:val="21"/>
+        </w:rPr>
+        <w:t xml:space="preserve">显示了属于私人或中立类别的 </w:t>
+      </w:r>
+      <w:r>
+        <w:rPr>
+          <w:rFonts w:asciiTheme="minorHAnsi" w:eastAsiaTheme="minorEastAsia" w:hAnsiTheme="minorHAnsi" w:cstheme="minorBidi"/>
+          <w:kern w:val="2"/>
+          <w:sz w:val="21"/>
+        </w:rPr>
+        <w:t xml:space="preserve">6 </w:t>
+      </w:r>
+      <w:r>
+        <w:rPr>
+          <w:rFonts w:asciiTheme="minorHAnsi" w:eastAsiaTheme="minorEastAsia" w:hAnsiTheme="minorHAnsi" w:cstheme="minorBidi" w:hint="eastAsia"/>
+          <w:kern w:val="2"/>
+          <w:sz w:val="21"/>
+        </w:rPr>
+        <w:t xml:space="preserve">个主题。我们从每个主 题中提取了前 </w:t>
+      </w:r>
+      <w:r>
+        <w:rPr>
+          <w:rFonts w:asciiTheme="minorHAnsi" w:eastAsiaTheme="minorEastAsia" w:hAnsiTheme="minorHAnsi" w:cstheme="minorBidi"/>
+          <w:kern w:val="2"/>
+          <w:sz w:val="21"/>
+        </w:rPr>
+        <w:t xml:space="preserve">20 </w:t>
+      </w:r>
+      <w:r>
+        <w:rPr>
+          <w:rFonts w:asciiTheme="minorHAnsi" w:eastAsiaTheme="minorEastAsia" w:hAnsiTheme="minorHAnsi" w:cstheme="minorBidi" w:hint="eastAsia"/>
+          <w:kern w:val="2"/>
+          <w:sz w:val="21"/>
+        </w:rPr>
+        <w:t xml:space="preserve">个术语，以更好地评估主题的内容。 </w:t>
+      </w:r>
+    </w:p>
+    <w:p>
+      <w:pPr>
+        <w:pStyle w:val="a7"/>
+        <w:spacing w:before="0" w:beforeAutospacing="0" w:after="0" w:afterAutospacing="0" w:line="288" w:lineRule="auto"/>
+        <w:rPr>
+          <w:rFonts w:asciiTheme="minorHAnsi" w:eastAsiaTheme="minorEastAsia" w:hAnsiTheme="minorHAnsi" w:cstheme="minorBidi" w:hint="eastAsia"/>
+          <w:kern w:val="2"/>
+          <w:sz w:val="21"/>
+        </w:rPr>
+      </w:pPr>
+      <w:r>
+        <w:rPr>
+          <w:rFonts w:asciiTheme="minorHAnsi" w:eastAsiaTheme="minorEastAsia" w:hAnsiTheme="minorHAnsi" w:cstheme="minorBidi" w:hint="eastAsia"/>
+          <w:kern w:val="2"/>
+          <w:sz w:val="21"/>
+        </w:rPr>
+        <w:t>分析用户的隐私得分和用户朋友隐私得分的关系。</w:t>
+      </w:r>
+    </w:p>
+    <w:p>
+      <w:pPr>
+        <w:pStyle w:val="a7"/>
+        <w:spacing w:before="0" w:beforeAutospacing="0" w:after="0" w:afterAutospacing="0" w:line="288" w:lineRule="auto"/>
+        <w:rPr>
+          <w:rFonts w:asciiTheme="minorHAnsi" w:eastAsiaTheme="minorEastAsia" w:hAnsiTheme="minorHAnsi" w:cstheme="minorBidi"/>
+          <w:kern w:val="2"/>
+          <w:sz w:val="21"/>
+        </w:rPr>
+      </w:pPr>
+      <w:r>
+        <w:rPr>
+          <w:rFonts w:asciiTheme="minorHAnsi" w:eastAsiaTheme="minorEastAsia" w:hAnsiTheme="minorHAnsi" w:cstheme="minorBidi" w:hint="eastAsia"/>
+          <w:kern w:val="2"/>
+          <w:sz w:val="21"/>
+        </w:rPr>
+        <w:t xml:space="preserve">一些话题更有可能包含隐私信息，因为话题比例特征有助 </w:t>
+      </w:r>
+    </w:p>
+    <w:p>
+      <w:pPr>
+        <w:pStyle w:val="a7"/>
+        <w:spacing w:before="0" w:beforeAutospacing="0" w:after="0" w:afterAutospacing="0" w:line="288" w:lineRule="auto"/>
+        <w:rPr>
+          <w:rFonts w:asciiTheme="minorHAnsi" w:eastAsiaTheme="minorEastAsia" w:hAnsiTheme="minorHAnsi" w:cstheme="minorBidi"/>
+          <w:kern w:val="2"/>
+          <w:sz w:val="21"/>
+        </w:rPr>
+      </w:pPr>
+      <w:r>
+        <w:rPr>
+          <w:rFonts w:asciiTheme="minorHAnsi" w:eastAsiaTheme="minorEastAsia" w:hAnsiTheme="minorHAnsi" w:cstheme="minorBidi" w:hint="eastAsia"/>
+          <w:kern w:val="2"/>
+          <w:sz w:val="21"/>
+        </w:rPr>
+        <w:t xml:space="preserve">于我们发现隐私信息。实体识别本身不足以显示隐私信息是 否被泄露，但加入定义实体上下文的主题特征，大大提高了 隐私信息的检测率。基于关键词的隐私信息检测在一定程度 上有助于我们检测隐私信息，因为隐私字典匹配特性提高了 </w:t>
+      </w:r>
+      <w:r>
+        <w:rPr>
+          <w:rFonts w:asciiTheme="minorHAnsi" w:eastAsiaTheme="minorEastAsia" w:hAnsiTheme="minorHAnsi" w:cstheme="minorBidi"/>
+          <w:kern w:val="2"/>
+          <w:sz w:val="21"/>
+        </w:rPr>
+        <w:t>4%</w:t>
+      </w:r>
+      <w:r>
+        <w:rPr>
+          <w:rFonts w:asciiTheme="minorHAnsi" w:eastAsiaTheme="minorEastAsia" w:hAnsiTheme="minorHAnsi" w:cstheme="minorBidi" w:hint="eastAsia"/>
+          <w:kern w:val="2"/>
+          <w:sz w:val="21"/>
+        </w:rPr>
+        <w:t xml:space="preserve">的准确率，但它太有限了，无法推广到所有隐私问题。 </w:t>
+      </w:r>
+    </w:p>
+    <w:p>
+      <w:pPr>
+        <w:spacing w:line="288" w:lineRule="auto"/>
         <w:rPr>
           <w:rFonts w:hint="eastAsia"/>
-          <w:sz w:val="18"/>
-          <w:szCs w:val="18"/>
-        </w:rPr>
-        <w:t>刘等。</w:t>
-      </w:r>
-      <w:r>
-        <w:rPr>
-          <w:rFonts w:ascii="Cambria" w:hAnsi="Cambria"/>
-          <w:sz w:val="18"/>
-          <w:szCs w:val="18"/>
-        </w:rPr>
-        <w:t>[19]</w:t>
-      </w:r>
+        </w:rPr>
+      </w:pPr>
+    </w:p>
+    <w:p>
+      <w:pPr>
+        <w:spacing w:line="288" w:lineRule="auto"/>
+      </w:pPr>
+    </w:p>
+    <w:p>
+      <w:pPr>
+        <w:spacing w:line="288" w:lineRule="auto"/>
+        <w:rPr>
+          <w:color w:val="C00000"/>
+        </w:rPr>
+      </w:pPr>
+      <w:r>
+        <w:rPr>
+          <w:color w:val="C00000"/>
+          <w:highlight w:val="yellow"/>
+        </w:rPr>
+        <w:t>测量在线社交网络中的隐私泄露</w:t>
+      </w:r>
+    </w:p>
+    <w:p>
+      <w:pPr>
+        <w:spacing w:line="288" w:lineRule="auto"/>
+        <w:rPr>
+          <w:color w:val="000000" w:themeColor="text1"/>
+        </w:rPr>
+      </w:pPr>
       <w:r>
         <w:rPr>
           <w:rFonts w:hint="eastAsia"/>
-          <w:sz w:val="18"/>
-          <w:szCs w:val="18"/>
-        </w:rPr>
-        <w:t xml:space="preserve">根据隐私信息的敏感性和可见性，提出一个计算 在线社交网络中用户隐私得分的框架。本研究中的隐私得分表 明了用户因参与网络而带来的潜在风险。 </w:t>
+          <w:color w:val="000000" w:themeColor="text1"/>
+        </w:rPr>
+        <w:t>分了1</w:t>
+      </w:r>
+      <w:r>
+        <w:rPr>
+          <w:color w:val="000000" w:themeColor="text1"/>
+        </w:rPr>
+        <w:t>1</w:t>
+      </w:r>
+      <w:r>
+        <w:rPr>
+          <w:rFonts w:hint="eastAsia"/>
+          <w:color w:val="000000" w:themeColor="text1"/>
+        </w:rPr>
+        <w:t>类，第七类是工作信息</w:t>
+      </w:r>
+    </w:p>
+    <w:p>
+      <w:pPr>
+        <w:spacing w:line="288" w:lineRule="auto"/>
+        <w:rPr>
+          <w:rFonts w:hint="eastAsia"/>
+          <w:color w:val="000000" w:themeColor="text1"/>
+        </w:rPr>
+      </w:pPr>
+      <w:r>
+        <w:rPr>
+          <w:rFonts w:hint="eastAsia"/>
+          <w:color w:val="000000" w:themeColor="text1"/>
+        </w:rPr>
+        <w:t>9，1</w:t>
+      </w:r>
+      <w:r>
+        <w:rPr>
+          <w:color w:val="000000" w:themeColor="text1"/>
+        </w:rPr>
+        <w:t>3</w:t>
+      </w:r>
+    </w:p>
+    <w:p>
+      <w:pPr>
+        <w:spacing w:line="288" w:lineRule="auto"/>
+        <w:rPr>
+          <w:color w:val="000000" w:themeColor="text1"/>
+        </w:rPr>
+      </w:pPr>
+    </w:p>
+    <w:p>
+      <w:pPr>
+        <w:spacing w:line="288" w:lineRule="auto"/>
+        <w:rPr>
+          <w:color w:val="000000" w:themeColor="text1"/>
+        </w:rPr>
+      </w:pPr>
+    </w:p>
+    <w:p>
+      <w:pPr>
+        <w:spacing w:line="288" w:lineRule="auto"/>
+        <w:rPr>
+          <w:color w:val="C00000"/>
+        </w:rPr>
+      </w:pPr>
+      <w:r>
+        <w:rPr>
+          <w:color w:val="C00000"/>
+          <w:highlight w:val="yellow"/>
+        </w:rPr>
+        <w:t>松散的推文:推特隐私泄露分析</w:t>
       </w:r>
     </w:p>
     <w:p>
       <w:pPr>
         <w:pStyle w:val="a7"/>
-      </w:pPr>
-      <w:r>
-        <w:rPr>
-          <w:rFonts w:ascii="Cambria" w:hAnsi="Cambria"/>
-          <w:sz w:val="18"/>
-          <w:szCs w:val="18"/>
-        </w:rPr>
-        <w:t xml:space="preserve">Chow </w:t>
-      </w:r>
+        <w:spacing w:before="0" w:beforeAutospacing="0" w:after="0" w:afterAutospacing="0" w:line="288" w:lineRule="auto"/>
+        <w:rPr>
+          <w:rFonts w:asciiTheme="minorHAnsi" w:eastAsiaTheme="minorEastAsia" w:hAnsiTheme="minorHAnsi" w:cstheme="minorBidi"/>
+          <w:kern w:val="2"/>
+          <w:sz w:val="21"/>
+        </w:rPr>
+      </w:pPr>
+      <w:r>
+        <w:rPr>
+          <w:rFonts w:asciiTheme="minorHAnsi" w:eastAsiaTheme="minorEastAsia" w:hAnsiTheme="minorHAnsi" w:cstheme="minorBidi"/>
+          <w:kern w:val="2"/>
+          <w:sz w:val="21"/>
+        </w:rPr>
+        <w:t>[10]</w:t>
+      </w:r>
+      <w:r>
+        <w:rPr>
+          <w:rFonts w:asciiTheme="minorHAnsi" w:eastAsiaTheme="minorEastAsia" w:hAnsiTheme="minorHAnsi" w:cstheme="minorBidi" w:hint="eastAsia"/>
+          <w:kern w:val="2"/>
+          <w:sz w:val="21"/>
+        </w:rPr>
+        <w:t>发现个人身份信息</w:t>
+      </w:r>
+      <w:r>
+        <w:rPr>
+          <w:rFonts w:asciiTheme="minorHAnsi" w:eastAsiaTheme="minorEastAsia" w:hAnsiTheme="minorHAnsi" w:cstheme="minorBidi"/>
+          <w:kern w:val="2"/>
+          <w:sz w:val="21"/>
+        </w:rPr>
+        <w:t>(</w:t>
+      </w:r>
+      <w:r>
+        <w:rPr>
+          <w:rFonts w:asciiTheme="minorHAnsi" w:eastAsiaTheme="minorEastAsia" w:hAnsiTheme="minorHAnsi" w:cstheme="minorBidi" w:hint="eastAsia"/>
+          <w:kern w:val="2"/>
+          <w:sz w:val="21"/>
+        </w:rPr>
+        <w:t>如电子邮件地址、家庭地址和电话号码</w:t>
+      </w:r>
+      <w:r>
+        <w:rPr>
+          <w:rFonts w:asciiTheme="minorHAnsi" w:eastAsiaTheme="minorEastAsia" w:hAnsiTheme="minorHAnsi" w:cstheme="minorBidi"/>
+          <w:kern w:val="2"/>
+          <w:sz w:val="21"/>
+        </w:rPr>
+        <w:t>)</w:t>
+      </w:r>
+      <w:r>
+        <w:rPr>
+          <w:rFonts w:asciiTheme="minorHAnsi" w:eastAsiaTheme="minorEastAsia" w:hAnsiTheme="minorHAnsi" w:cstheme="minorBidi" w:hint="eastAsia"/>
+          <w:kern w:val="2"/>
+          <w:sz w:val="21"/>
+        </w:rPr>
+        <w:t>很少出现在推文中，但四分之一的推文中确实包含了关于人们何时参与活动以及他们在哪里的信息。</w:t>
+      </w:r>
+      <w:proofErr w:type="spellStart"/>
+      <w:r>
+        <w:rPr>
+          <w:rFonts w:asciiTheme="minorHAnsi" w:eastAsiaTheme="minorEastAsia" w:hAnsiTheme="minorHAnsi" w:cstheme="minorBidi"/>
+          <w:kern w:val="2"/>
+          <w:sz w:val="21"/>
+        </w:rPr>
+        <w:t>Meeder</w:t>
+      </w:r>
+      <w:proofErr w:type="spellEnd"/>
+      <w:r>
+        <w:rPr>
+          <w:rFonts w:asciiTheme="minorHAnsi" w:eastAsiaTheme="minorEastAsia" w:hAnsiTheme="minorHAnsi" w:cstheme="minorBidi"/>
+          <w:kern w:val="2"/>
+          <w:sz w:val="21"/>
+        </w:rPr>
+        <w:t xml:space="preserve"> </w:t>
+      </w:r>
+      <w:r>
+        <w:rPr>
+          <w:rFonts w:asciiTheme="minorHAnsi" w:eastAsiaTheme="minorEastAsia" w:hAnsiTheme="minorHAnsi" w:cstheme="minorBidi" w:hint="eastAsia"/>
+          <w:kern w:val="2"/>
+          <w:sz w:val="21"/>
+        </w:rPr>
+        <w:t>等人</w:t>
+      </w:r>
+      <w:r>
+        <w:rPr>
+          <w:rFonts w:asciiTheme="minorHAnsi" w:eastAsiaTheme="minorEastAsia" w:hAnsiTheme="minorHAnsi" w:cstheme="minorBidi"/>
+          <w:kern w:val="2"/>
+          <w:sz w:val="21"/>
+        </w:rPr>
+        <w:t>[13]</w:t>
+      </w:r>
+      <w:r>
+        <w:rPr>
+          <w:rFonts w:asciiTheme="minorHAnsi" w:eastAsiaTheme="minorEastAsia" w:hAnsiTheme="minorHAnsi" w:cstheme="minorBidi" w:hint="eastAsia"/>
+          <w:kern w:val="2"/>
+          <w:sz w:val="21"/>
+        </w:rPr>
+        <w:t>证明了当</w:t>
+      </w:r>
+      <w:r>
+        <w:rPr>
+          <w:rFonts w:asciiTheme="minorHAnsi" w:eastAsiaTheme="minorEastAsia" w:hAnsiTheme="minorHAnsi" w:cstheme="minorBidi" w:hint="eastAsia"/>
+          <w:kern w:val="2"/>
+          <w:sz w:val="21"/>
+        </w:rPr>
+        <w:t>follower</w:t>
+      </w:r>
+      <w:r>
+        <w:rPr>
+          <w:rFonts w:asciiTheme="minorHAnsi" w:eastAsiaTheme="minorEastAsia" w:hAnsiTheme="minorHAnsi" w:cstheme="minorBidi" w:hint="eastAsia"/>
+          <w:kern w:val="2"/>
+          <w:sz w:val="21"/>
+        </w:rPr>
+        <w:t>公开转发敏感的受保护推文时</w:t>
+      </w:r>
+      <w:r>
+        <w:rPr>
+          <w:rFonts w:asciiTheme="minorHAnsi" w:eastAsiaTheme="minorEastAsia" w:hAnsiTheme="minorHAnsi" w:cstheme="minorBidi" w:hint="eastAsia"/>
+          <w:kern w:val="2"/>
+          <w:sz w:val="21"/>
+        </w:rPr>
+        <w:t>，转发机制会导致隐私泄漏。例如一些转发公开了家庭和联系方式，有时是知识关于老板的信息。</w:t>
+      </w:r>
+      <w:r>
+        <w:rPr>
+          <w:rFonts w:asciiTheme="minorHAnsi" w:eastAsiaTheme="minorEastAsia" w:hAnsiTheme="minorHAnsi" w:cstheme="minorBidi"/>
+          <w:kern w:val="2"/>
+          <w:sz w:val="21"/>
+        </w:rPr>
+        <w:t>[9]</w:t>
+      </w:r>
+      <w:r>
+        <w:rPr>
+          <w:rFonts w:asciiTheme="minorHAnsi" w:eastAsiaTheme="minorEastAsia" w:hAnsiTheme="minorHAnsi" w:cstheme="minorBidi" w:hint="eastAsia"/>
+          <w:kern w:val="2"/>
+          <w:sz w:val="21"/>
+        </w:rPr>
+        <w:t>提出了一种检测关于命名实体的推文的 机制</w:t>
+      </w:r>
+      <w:r>
+        <w:rPr>
+          <w:rFonts w:asciiTheme="minorHAnsi" w:eastAsiaTheme="minorEastAsia" w:hAnsiTheme="minorHAnsi" w:cstheme="minorBidi"/>
+          <w:kern w:val="2"/>
+          <w:sz w:val="21"/>
+        </w:rPr>
+        <w:t>(</w:t>
+      </w:r>
+      <w:r>
+        <w:rPr>
+          <w:rFonts w:asciiTheme="minorHAnsi" w:eastAsiaTheme="minorEastAsia" w:hAnsiTheme="minorHAnsi" w:cstheme="minorBidi" w:hint="eastAsia"/>
+          <w:kern w:val="2"/>
+          <w:sz w:val="21"/>
+        </w:rPr>
+        <w:t>例如，。公司、品牌或个人</w:t>
+      </w:r>
+      <w:r>
+        <w:rPr>
+          <w:rFonts w:asciiTheme="minorHAnsi" w:eastAsiaTheme="minorEastAsia" w:hAnsiTheme="minorHAnsi" w:cstheme="minorBidi"/>
+          <w:kern w:val="2"/>
+          <w:sz w:val="21"/>
+        </w:rPr>
+        <w:t>)</w:t>
+      </w:r>
+      <w:r>
+        <w:rPr>
+          <w:rFonts w:asciiTheme="minorHAnsi" w:eastAsiaTheme="minorEastAsia" w:hAnsiTheme="minorHAnsi" w:cstheme="minorBidi" w:hint="eastAsia"/>
+          <w:kern w:val="2"/>
+          <w:sz w:val="21"/>
+        </w:rPr>
+        <w:t>使用命名实体识别</w:t>
+      </w:r>
+      <w:r>
+        <w:rPr>
+          <w:rFonts w:asciiTheme="minorHAnsi" w:eastAsiaTheme="minorEastAsia" w:hAnsiTheme="minorHAnsi" w:cstheme="minorBidi"/>
+          <w:kern w:val="2"/>
+          <w:sz w:val="21"/>
+        </w:rPr>
+        <w:t>(NER)</w:t>
+      </w:r>
+      <w:r>
+        <w:rPr>
+          <w:rFonts w:asciiTheme="minorHAnsi" w:eastAsiaTheme="minorEastAsia" w:hAnsiTheme="minorHAnsi" w:cstheme="minorBidi" w:hint="eastAsia"/>
+          <w:kern w:val="2"/>
+          <w:sz w:val="21"/>
+        </w:rPr>
+        <w:t xml:space="preserve">。他 们旨在防止其他实体的数据泄露，而不一定关注泄露自己信息的用户。 </w:t>
+      </w:r>
+    </w:p>
+    <w:p>
+      <w:pPr>
+        <w:pStyle w:val="a7"/>
+        <w:spacing w:before="0" w:beforeAutospacing="0" w:after="0" w:afterAutospacing="0" w:line="288" w:lineRule="auto"/>
+        <w:rPr>
+          <w:rFonts w:asciiTheme="minorHAnsi" w:eastAsiaTheme="minorEastAsia" w:hAnsiTheme="minorHAnsi" w:cstheme="minorBidi" w:hint="eastAsia"/>
+          <w:kern w:val="2"/>
+          <w:sz w:val="21"/>
+        </w:rPr>
+      </w:pPr>
+      <w:r>
+        <w:rPr>
+          <w:rFonts w:asciiTheme="minorHAnsi" w:eastAsiaTheme="minorEastAsia" w:hAnsiTheme="minorHAnsi" w:cstheme="minorBidi" w:hint="eastAsia"/>
+          <w:kern w:val="2"/>
+          <w:sz w:val="21"/>
+        </w:rPr>
+        <w:t>应用休假过滤器、醉酒过滤 器和疾病过滤器，这三个模块用于通过关键词匹配过滤掉所有与主题相关的推文。热门关键词的例子包括度假推文 的</w:t>
+      </w:r>
+      <w:r>
+        <w:rPr>
+          <w:rFonts w:asciiTheme="minorHAnsi" w:eastAsiaTheme="minorEastAsia" w:hAnsiTheme="minorHAnsi" w:cstheme="minorBidi"/>
+          <w:kern w:val="2"/>
+          <w:sz w:val="21"/>
+        </w:rPr>
+        <w:t>“</w:t>
+      </w:r>
+      <w:r>
+        <w:rPr>
+          <w:rFonts w:asciiTheme="minorHAnsi" w:eastAsiaTheme="minorEastAsia" w:hAnsiTheme="minorHAnsi" w:cstheme="minorBidi" w:hint="eastAsia"/>
+          <w:kern w:val="2"/>
+          <w:sz w:val="21"/>
+        </w:rPr>
+        <w:t>假日</w:t>
+      </w:r>
+      <w:r>
+        <w:rPr>
+          <w:rFonts w:asciiTheme="minorHAnsi" w:eastAsiaTheme="minorEastAsia" w:hAnsiTheme="minorHAnsi" w:cstheme="minorBidi"/>
+          <w:kern w:val="2"/>
+          <w:sz w:val="21"/>
+        </w:rPr>
+        <w:t>”</w:t>
+      </w:r>
+      <w:r>
+        <w:rPr>
+          <w:rFonts w:asciiTheme="minorHAnsi" w:eastAsiaTheme="minorEastAsia" w:hAnsiTheme="minorHAnsi" w:cstheme="minorBidi" w:hint="eastAsia"/>
+          <w:kern w:val="2"/>
+          <w:sz w:val="21"/>
+        </w:rPr>
+        <w:t>、</w:t>
+      </w:r>
+      <w:r>
+        <w:rPr>
+          <w:rFonts w:asciiTheme="minorHAnsi" w:eastAsiaTheme="minorEastAsia" w:hAnsiTheme="minorHAnsi" w:cstheme="minorBidi"/>
+          <w:kern w:val="2"/>
+          <w:sz w:val="21"/>
+        </w:rPr>
+        <w:t>“</w:t>
+      </w:r>
+      <w:r>
+        <w:rPr>
+          <w:rFonts w:asciiTheme="minorHAnsi" w:eastAsiaTheme="minorEastAsia" w:hAnsiTheme="minorHAnsi" w:cstheme="minorBidi" w:hint="eastAsia"/>
+          <w:kern w:val="2"/>
+          <w:sz w:val="21"/>
+        </w:rPr>
+        <w:t>飞往</w:t>
+      </w:r>
+      <w:r>
+        <w:rPr>
+          <w:rFonts w:asciiTheme="minorHAnsi" w:eastAsiaTheme="minorEastAsia" w:hAnsiTheme="minorHAnsi" w:cstheme="minorBidi"/>
+          <w:kern w:val="2"/>
+          <w:sz w:val="21"/>
+        </w:rPr>
+        <w:t>”</w:t>
+      </w:r>
+      <w:r>
+        <w:rPr>
+          <w:rFonts w:asciiTheme="minorHAnsi" w:eastAsiaTheme="minorEastAsia" w:hAnsiTheme="minorHAnsi" w:cstheme="minorBidi" w:hint="eastAsia"/>
+          <w:kern w:val="2"/>
+          <w:sz w:val="21"/>
+        </w:rPr>
+        <w:t>和</w:t>
+      </w:r>
+      <w:r>
+        <w:rPr>
+          <w:rFonts w:asciiTheme="minorHAnsi" w:eastAsiaTheme="minorEastAsia" w:hAnsiTheme="minorHAnsi" w:cstheme="minorBidi"/>
+          <w:kern w:val="2"/>
+          <w:sz w:val="21"/>
+        </w:rPr>
+        <w:t>“</w:t>
+      </w:r>
+      <w:r>
+        <w:rPr>
+          <w:rFonts w:asciiTheme="minorHAnsi" w:eastAsiaTheme="minorEastAsia" w:hAnsiTheme="minorHAnsi" w:cstheme="minorBidi" w:hint="eastAsia"/>
+          <w:kern w:val="2"/>
+          <w:sz w:val="21"/>
+        </w:rPr>
+        <w:t>旅行</w:t>
+      </w:r>
+      <w:r>
+        <w:rPr>
+          <w:rFonts w:asciiTheme="minorHAnsi" w:eastAsiaTheme="minorEastAsia" w:hAnsiTheme="minorHAnsi" w:cstheme="minorBidi"/>
+          <w:kern w:val="2"/>
+          <w:sz w:val="21"/>
+        </w:rPr>
+        <w:t>”</w:t>
+      </w:r>
+      <w:r>
+        <w:rPr>
+          <w:rFonts w:asciiTheme="minorHAnsi" w:eastAsiaTheme="minorEastAsia" w:hAnsiTheme="minorHAnsi" w:cstheme="minorBidi" w:hint="eastAsia"/>
+          <w:kern w:val="2"/>
+          <w:sz w:val="21"/>
+        </w:rPr>
+        <w:t>，醉酒推文的</w:t>
+      </w:r>
+      <w:r>
+        <w:rPr>
+          <w:rFonts w:asciiTheme="minorHAnsi" w:eastAsiaTheme="minorEastAsia" w:hAnsiTheme="minorHAnsi" w:cstheme="minorBidi"/>
+          <w:kern w:val="2"/>
+          <w:sz w:val="21"/>
+        </w:rPr>
+        <w:t>“</w:t>
+      </w:r>
+      <w:r>
+        <w:rPr>
+          <w:rFonts w:asciiTheme="minorHAnsi" w:eastAsiaTheme="minorEastAsia" w:hAnsiTheme="minorHAnsi" w:cstheme="minorBidi" w:hint="eastAsia"/>
+          <w:kern w:val="2"/>
+          <w:sz w:val="21"/>
+        </w:rPr>
+        <w:t>我喝醉了</w:t>
+      </w:r>
+      <w:r>
+        <w:rPr>
+          <w:rFonts w:asciiTheme="minorHAnsi" w:eastAsiaTheme="minorEastAsia" w:hAnsiTheme="minorHAnsi" w:cstheme="minorBidi"/>
+          <w:kern w:val="2"/>
+          <w:sz w:val="21"/>
+        </w:rPr>
+        <w:t>”</w:t>
+      </w:r>
+      <w:r>
+        <w:rPr>
+          <w:rFonts w:asciiTheme="minorHAnsi" w:eastAsiaTheme="minorEastAsia" w:hAnsiTheme="minorHAnsi" w:cstheme="minorBidi" w:hint="eastAsia"/>
+          <w:kern w:val="2"/>
+          <w:sz w:val="21"/>
+        </w:rPr>
+        <w:t>，疾病 推文的</w:t>
+      </w:r>
+      <w:r>
+        <w:rPr>
+          <w:rFonts w:asciiTheme="minorHAnsi" w:eastAsiaTheme="minorEastAsia" w:hAnsiTheme="minorHAnsi" w:cstheme="minorBidi"/>
+          <w:kern w:val="2"/>
+          <w:sz w:val="21"/>
+        </w:rPr>
+        <w:t>“</w:t>
+      </w:r>
+      <w:r>
+        <w:rPr>
+          <w:rFonts w:asciiTheme="minorHAnsi" w:eastAsiaTheme="minorEastAsia" w:hAnsiTheme="minorHAnsi" w:cstheme="minorBidi" w:hint="eastAsia"/>
+          <w:kern w:val="2"/>
+          <w:sz w:val="21"/>
+        </w:rPr>
+        <w:t>癌症</w:t>
+      </w:r>
+      <w:r>
+        <w:rPr>
+          <w:rFonts w:asciiTheme="minorHAnsi" w:eastAsiaTheme="minorEastAsia" w:hAnsiTheme="minorHAnsi" w:cstheme="minorBidi"/>
+          <w:kern w:val="2"/>
+          <w:sz w:val="21"/>
+        </w:rPr>
+        <w:t>”</w:t>
+      </w:r>
+      <w:r>
+        <w:rPr>
+          <w:rFonts w:asciiTheme="minorHAnsi" w:eastAsiaTheme="minorEastAsia" w:hAnsiTheme="minorHAnsi" w:cstheme="minorBidi" w:hint="eastAsia"/>
+          <w:kern w:val="2"/>
+          <w:sz w:val="21"/>
+        </w:rPr>
+        <w:t>、</w:t>
+      </w:r>
+      <w:r>
+        <w:rPr>
+          <w:rFonts w:asciiTheme="minorHAnsi" w:eastAsiaTheme="minorEastAsia" w:hAnsiTheme="minorHAnsi" w:cstheme="minorBidi"/>
+          <w:kern w:val="2"/>
+          <w:sz w:val="21"/>
+        </w:rPr>
+        <w:t>“</w:t>
+      </w:r>
+      <w:r>
+        <w:rPr>
+          <w:rFonts w:asciiTheme="minorHAnsi" w:eastAsiaTheme="minorEastAsia" w:hAnsiTheme="minorHAnsi" w:cstheme="minorBidi" w:hint="eastAsia"/>
+          <w:kern w:val="2"/>
+          <w:sz w:val="21"/>
+        </w:rPr>
+        <w:t>抑郁症</w:t>
+      </w:r>
+      <w:r>
+        <w:rPr>
+          <w:rFonts w:asciiTheme="minorHAnsi" w:eastAsiaTheme="minorEastAsia" w:hAnsiTheme="minorHAnsi" w:cstheme="minorBidi"/>
+          <w:kern w:val="2"/>
+          <w:sz w:val="21"/>
+        </w:rPr>
+        <w:t>”</w:t>
+      </w:r>
+      <w:r>
+        <w:rPr>
+          <w:rFonts w:asciiTheme="minorHAnsi" w:eastAsiaTheme="minorEastAsia" w:hAnsiTheme="minorHAnsi" w:cstheme="minorBidi" w:hint="eastAsia"/>
+          <w:kern w:val="2"/>
+          <w:sz w:val="21"/>
+        </w:rPr>
+        <w:t>和</w:t>
+      </w:r>
+      <w:r>
+        <w:rPr>
+          <w:rFonts w:asciiTheme="minorHAnsi" w:eastAsiaTheme="minorEastAsia" w:hAnsiTheme="minorHAnsi" w:cstheme="minorBidi"/>
+          <w:kern w:val="2"/>
+          <w:sz w:val="21"/>
+        </w:rPr>
+        <w:t>“</w:t>
+      </w:r>
+      <w:r>
+        <w:rPr>
+          <w:rFonts w:asciiTheme="minorHAnsi" w:eastAsiaTheme="minorEastAsia" w:hAnsiTheme="minorHAnsi" w:cstheme="minorBidi" w:hint="eastAsia"/>
+          <w:kern w:val="2"/>
+          <w:sz w:val="21"/>
+        </w:rPr>
+        <w:t>糖尿病</w:t>
+      </w:r>
+      <w:r>
+        <w:rPr>
+          <w:rFonts w:asciiTheme="minorHAnsi" w:eastAsiaTheme="minorEastAsia" w:hAnsiTheme="minorHAnsi" w:cstheme="minorBidi"/>
+          <w:kern w:val="2"/>
+          <w:sz w:val="21"/>
+        </w:rPr>
+        <w:t>”</w:t>
+      </w:r>
+      <w:r>
+        <w:rPr>
+          <w:rFonts w:asciiTheme="minorHAnsi" w:eastAsiaTheme="minorEastAsia" w:hAnsiTheme="minorHAnsi" w:cstheme="minorBidi" w:hint="eastAsia"/>
+          <w:kern w:val="2"/>
+          <w:sz w:val="21"/>
+        </w:rPr>
+        <w:t xml:space="preserve">。我们总共分别获得了 </w:t>
+      </w:r>
+      <w:r>
+        <w:rPr>
+          <w:rFonts w:asciiTheme="minorHAnsi" w:eastAsiaTheme="minorEastAsia" w:hAnsiTheme="minorHAnsi" w:cstheme="minorBidi"/>
+          <w:kern w:val="2"/>
+          <w:sz w:val="21"/>
+        </w:rPr>
+        <w:t>575</w:t>
+      </w:r>
+      <w:r>
+        <w:rPr>
+          <w:rFonts w:asciiTheme="minorHAnsi" w:eastAsiaTheme="minorEastAsia" w:hAnsiTheme="minorHAnsi" w:cstheme="minorBidi" w:hint="eastAsia"/>
+          <w:kern w:val="2"/>
+          <w:sz w:val="21"/>
+        </w:rPr>
+        <w:t>，</w:t>
+      </w:r>
+      <w:r>
+        <w:rPr>
+          <w:rFonts w:asciiTheme="minorHAnsi" w:eastAsiaTheme="minorEastAsia" w:hAnsiTheme="minorHAnsi" w:cstheme="minorBidi"/>
+          <w:kern w:val="2"/>
+          <w:sz w:val="21"/>
+        </w:rPr>
+        <w:t xml:space="preserve">689 </w:t>
+      </w:r>
+      <w:r>
+        <w:rPr>
+          <w:rFonts w:asciiTheme="minorHAnsi" w:eastAsiaTheme="minorEastAsia" w:hAnsiTheme="minorHAnsi" w:cstheme="minorBidi" w:hint="eastAsia"/>
+          <w:kern w:val="2"/>
+          <w:sz w:val="21"/>
+        </w:rPr>
+        <w:t>条、</w:t>
+      </w:r>
+      <w:r>
+        <w:rPr>
+          <w:rFonts w:asciiTheme="minorHAnsi" w:eastAsiaTheme="minorEastAsia" w:hAnsiTheme="minorHAnsi" w:cstheme="minorBidi"/>
+          <w:kern w:val="2"/>
+          <w:sz w:val="21"/>
+        </w:rPr>
+        <w:t>21</w:t>
+      </w:r>
+      <w:r>
+        <w:rPr>
+          <w:rFonts w:asciiTheme="minorHAnsi" w:eastAsiaTheme="minorEastAsia" w:hAnsiTheme="minorHAnsi" w:cstheme="minorBidi" w:hint="eastAsia"/>
+          <w:kern w:val="2"/>
+          <w:sz w:val="21"/>
+        </w:rPr>
+        <w:t>，</w:t>
+      </w:r>
+      <w:r>
+        <w:rPr>
+          <w:rFonts w:asciiTheme="minorHAnsi" w:eastAsiaTheme="minorEastAsia" w:hAnsiTheme="minorHAnsi" w:cstheme="minorBidi"/>
+          <w:kern w:val="2"/>
+          <w:sz w:val="21"/>
+        </w:rPr>
+        <w:t xml:space="preserve">297 </w:t>
+      </w:r>
+      <w:r>
+        <w:rPr>
+          <w:rFonts w:asciiTheme="minorHAnsi" w:eastAsiaTheme="minorEastAsia" w:hAnsiTheme="minorHAnsi" w:cstheme="minorBidi" w:hint="eastAsia"/>
+          <w:kern w:val="2"/>
+          <w:sz w:val="21"/>
+        </w:rPr>
+        <w:t xml:space="preserve">条和 </w:t>
+      </w:r>
+      <w:r>
+        <w:rPr>
+          <w:rFonts w:asciiTheme="minorHAnsi" w:eastAsiaTheme="minorEastAsia" w:hAnsiTheme="minorHAnsi" w:cstheme="minorBidi"/>
+          <w:kern w:val="2"/>
+          <w:sz w:val="21"/>
+        </w:rPr>
+        <w:t>149</w:t>
+      </w:r>
+      <w:r>
+        <w:rPr>
+          <w:rFonts w:asciiTheme="minorHAnsi" w:eastAsiaTheme="minorEastAsia" w:hAnsiTheme="minorHAnsi" w:cstheme="minorBidi" w:hint="eastAsia"/>
+          <w:kern w:val="2"/>
+          <w:sz w:val="21"/>
+        </w:rPr>
+        <w:t>，</w:t>
+      </w:r>
+      <w:r>
+        <w:rPr>
+          <w:rFonts w:asciiTheme="minorHAnsi" w:eastAsiaTheme="minorEastAsia" w:hAnsiTheme="minorHAnsi" w:cstheme="minorBidi"/>
+          <w:kern w:val="2"/>
+          <w:sz w:val="21"/>
+        </w:rPr>
+        <w:t xml:space="preserve">636 </w:t>
+      </w:r>
+      <w:r>
+        <w:rPr>
+          <w:rFonts w:asciiTheme="minorHAnsi" w:eastAsiaTheme="minorEastAsia" w:hAnsiTheme="minorHAnsi" w:cstheme="minorBidi" w:hint="eastAsia"/>
+          <w:kern w:val="2"/>
+          <w:sz w:val="21"/>
+        </w:rPr>
+        <w:t xml:space="preserve">条关于假期、醉酒 和疾病话题的推文。对于醉酒和疾病的推文，我们也会过 滤掉包含 </w:t>
+      </w:r>
+      <w:r>
+        <w:rPr>
+          <w:rFonts w:asciiTheme="minorHAnsi" w:eastAsiaTheme="minorEastAsia" w:hAnsiTheme="minorHAnsi" w:cstheme="minorBidi"/>
+          <w:kern w:val="2"/>
+          <w:sz w:val="21"/>
+        </w:rPr>
+        <w:t xml:space="preserve">URL </w:t>
+      </w:r>
+      <w:r>
+        <w:rPr>
+          <w:rFonts w:asciiTheme="minorHAnsi" w:eastAsiaTheme="minorEastAsia" w:hAnsiTheme="minorHAnsi" w:cstheme="minorBidi" w:hint="eastAsia"/>
+          <w:kern w:val="2"/>
+          <w:sz w:val="21"/>
+        </w:rPr>
+        <w:t>的推文，因为我们发现大量此类推文是垃圾 邮件或广告</w:t>
+      </w:r>
+      <w:r>
+        <w:rPr>
+          <w:rFonts w:asciiTheme="minorHAnsi" w:eastAsiaTheme="minorEastAsia" w:hAnsiTheme="minorHAnsi" w:cstheme="minorBidi"/>
+          <w:kern w:val="2"/>
+          <w:sz w:val="21"/>
+        </w:rPr>
+        <w:t>(</w:t>
+      </w:r>
+      <w:r>
+        <w:rPr>
+          <w:rFonts w:asciiTheme="minorHAnsi" w:eastAsiaTheme="minorEastAsia" w:hAnsiTheme="minorHAnsi" w:cstheme="minorBidi" w:hint="eastAsia"/>
+          <w:kern w:val="2"/>
+          <w:sz w:val="21"/>
+        </w:rPr>
+        <w:t xml:space="preserve">高等人。分析社交网络中基于 </w:t>
+      </w:r>
+      <w:r>
+        <w:rPr>
+          <w:rFonts w:asciiTheme="minorHAnsi" w:eastAsiaTheme="minorEastAsia" w:hAnsiTheme="minorHAnsi" w:cstheme="minorBidi"/>
+          <w:kern w:val="2"/>
+          <w:sz w:val="21"/>
+        </w:rPr>
+        <w:t xml:space="preserve">URL </w:t>
+      </w:r>
+      <w:r>
+        <w:rPr>
+          <w:rFonts w:asciiTheme="minorHAnsi" w:eastAsiaTheme="minorEastAsia" w:hAnsiTheme="minorHAnsi" w:cstheme="minorBidi" w:hint="eastAsia"/>
+          <w:kern w:val="2"/>
+          <w:sz w:val="21"/>
+        </w:rPr>
+        <w:t xml:space="preserve">的垃圾邮件 </w:t>
+      </w:r>
+      <w:r>
+        <w:rPr>
+          <w:rFonts w:asciiTheme="minorHAnsi" w:eastAsiaTheme="minorEastAsia" w:hAnsiTheme="minorHAnsi" w:cstheme="minorBidi"/>
+          <w:kern w:val="2"/>
+          <w:sz w:val="21"/>
+        </w:rPr>
+        <w:t>[8])</w:t>
+      </w:r>
+      <w:r>
+        <w:rPr>
+          <w:rFonts w:asciiTheme="minorHAnsi" w:eastAsiaTheme="minorEastAsia" w:hAnsiTheme="minorHAnsi" w:cstheme="minorBidi" w:hint="eastAsia"/>
+          <w:kern w:val="2"/>
+          <w:sz w:val="21"/>
+        </w:rPr>
+        <w:t xml:space="preserve">。 </w:t>
+      </w:r>
+    </w:p>
+    <w:p>
+      <w:pPr>
+        <w:pStyle w:val="a7"/>
+        <w:spacing w:before="0" w:beforeAutospacing="0" w:after="0" w:afterAutospacing="0" w:line="288" w:lineRule="auto"/>
+        <w:rPr>
+          <w:rFonts w:asciiTheme="minorHAnsi" w:eastAsiaTheme="minorEastAsia" w:hAnsiTheme="minorHAnsi" w:cstheme="minorBidi"/>
+          <w:kern w:val="2"/>
+          <w:sz w:val="21"/>
+        </w:rPr>
+      </w:pPr>
+      <w:r>
+        <w:rPr>
+          <w:rFonts w:asciiTheme="minorHAnsi" w:eastAsiaTheme="minorEastAsia" w:hAnsiTheme="minorHAnsi" w:cstheme="minorBidi" w:hint="eastAsia"/>
+          <w:kern w:val="2"/>
+          <w:sz w:val="21"/>
+        </w:rPr>
+        <w:t>通过过滤器挑选出推文后，通常需要进一步处理，这取 决于对数据进行何种类型的分析。我们将在下面讨论这些 细节。过滤掉所有相关的推文后，使用分类器模块自动检 测敏感</w:t>
+      </w:r>
+      <w:r>
+        <w:rPr>
+          <w:rFonts w:asciiTheme="minorHAnsi" w:eastAsiaTheme="minorEastAsia" w:hAnsiTheme="minorHAnsi" w:cstheme="minorBidi" w:hint="eastAsia"/>
+          <w:kern w:val="2"/>
+          <w:sz w:val="21"/>
+        </w:rPr>
+        <w:lastRenderedPageBreak/>
+        <w:t>的推文。内容分析模块提供了关于从与醉酒和疾病 相关的推文中揭示了哪些私人话题的信息，分类器也可以 利用这些信息来选择分类标签。我们没有对度假推文应用 内容分析，因为我们只关心人们是否会去度假，而不关心 他们度假的细节。因此，该系统通过分类器输出泄露隐私 信息的敏感推文流，并通过内容分析模块输出相关话题信 息</w:t>
+      </w:r>
+      <w:r>
+        <w:rPr>
+          <w:rFonts w:asciiTheme="minorHAnsi" w:eastAsiaTheme="minorEastAsia" w:hAnsiTheme="minorHAnsi" w:cstheme="minorBidi" w:hint="eastAsia"/>
+          <w:kern w:val="2"/>
+          <w:sz w:val="21"/>
+        </w:rPr>
+        <w:t>。</w:t>
+      </w:r>
+    </w:p>
+    <w:p>
+      <w:pPr>
+        <w:pStyle w:val="a7"/>
+        <w:spacing w:before="0" w:beforeAutospacing="0" w:after="0" w:afterAutospacing="0" w:line="288" w:lineRule="auto"/>
+        <w:rPr>
+          <w:rFonts w:asciiTheme="minorHAnsi" w:eastAsiaTheme="minorEastAsia" w:hAnsiTheme="minorHAnsi" w:cstheme="minorBidi"/>
+          <w:kern w:val="2"/>
+          <w:sz w:val="21"/>
+        </w:rPr>
+      </w:pPr>
+      <w:r>
+        <w:rPr>
+          <w:rFonts w:asciiTheme="minorHAnsi" w:eastAsiaTheme="minorEastAsia" w:hAnsiTheme="minorHAnsi" w:cstheme="minorBidi" w:hint="eastAsia"/>
+          <w:kern w:val="2"/>
+          <w:sz w:val="21"/>
+        </w:rPr>
+        <w:t>分类是设计分类器的任务，该分类器可以为给定的输入分配 正确的类标签。在基本分类任务中，每个输入都被认为是与所 有其他输入相隔离的，并且标签集是预先定义的。如果只有两 个标签，那么分类就是</w:t>
+      </w:r>
+      <w:r>
+        <w:rPr>
+          <w:rFonts w:asciiTheme="minorHAnsi" w:eastAsiaTheme="minorEastAsia" w:hAnsiTheme="minorHAnsi" w:cstheme="minorBidi"/>
+          <w:kern w:val="2"/>
+          <w:sz w:val="21"/>
+        </w:rPr>
+        <w:t>“</w:t>
+      </w:r>
+      <w:r>
+        <w:rPr>
+          <w:rFonts w:asciiTheme="minorHAnsi" w:eastAsiaTheme="minorEastAsia" w:hAnsiTheme="minorHAnsi" w:cstheme="minorBidi" w:hint="eastAsia"/>
+          <w:kern w:val="2"/>
+          <w:sz w:val="21"/>
+        </w:rPr>
+        <w:t>二元</w:t>
+      </w:r>
+      <w:r>
+        <w:rPr>
+          <w:rFonts w:asciiTheme="minorHAnsi" w:eastAsiaTheme="minorEastAsia" w:hAnsiTheme="minorHAnsi" w:cstheme="minorBidi"/>
+          <w:kern w:val="2"/>
+          <w:sz w:val="21"/>
+        </w:rPr>
+        <w:t>”</w:t>
+      </w:r>
+      <w:r>
+        <w:rPr>
+          <w:rFonts w:asciiTheme="minorHAnsi" w:eastAsiaTheme="minorEastAsia" w:hAnsiTheme="minorHAnsi" w:cstheme="minorBidi" w:hint="eastAsia"/>
+          <w:kern w:val="2"/>
+          <w:sz w:val="21"/>
+        </w:rPr>
+        <w:t xml:space="preserve">。我们的隐私信息分类器是二进 制的，因为每条推文都可以分为敏感或不敏感。如果分类器是 基于包含每个输入的正确标签的训练语料库构建的，则称为监 督分类器。特征提取器用于从输入中提取可用于对输入进行分 类的特征或特性。常见的机器学习算法包括朴素贝叶斯和 </w:t>
+      </w:r>
+      <w:r>
+        <w:rPr>
+          <w:rFonts w:asciiTheme="minorHAnsi" w:eastAsiaTheme="minorEastAsia" w:hAnsiTheme="minorHAnsi" w:cstheme="minorBidi"/>
+          <w:kern w:val="2"/>
+          <w:sz w:val="21"/>
+        </w:rPr>
+        <w:t>SVM</w:t>
+      </w:r>
+      <w:r>
+        <w:rPr>
+          <w:rFonts w:asciiTheme="minorHAnsi" w:eastAsiaTheme="minorEastAsia" w:hAnsiTheme="minorHAnsi" w:cstheme="minorBidi" w:hint="eastAsia"/>
+          <w:kern w:val="2"/>
+          <w:sz w:val="21"/>
+        </w:rPr>
+        <w:t xml:space="preserve">， 用于学习测试阶段后期应用的分类规则。在大多数情况下，像 机器学习算法一样，训练是必要的，因为分类规则不清楚。但 是，在一些特殊情况下，我们可以不经过训练直接推导出分类 规则。我们将展示第 </w:t>
+      </w:r>
+      <w:r>
+        <w:rPr>
+          <w:rFonts w:asciiTheme="minorHAnsi" w:eastAsiaTheme="minorEastAsia" w:hAnsiTheme="minorHAnsi" w:cstheme="minorBidi"/>
+          <w:kern w:val="2"/>
+          <w:sz w:val="21"/>
+        </w:rPr>
+        <w:t xml:space="preserve">6 </w:t>
+      </w:r>
+      <w:r>
+        <w:rPr>
+          <w:rFonts w:asciiTheme="minorHAnsi" w:eastAsiaTheme="minorEastAsia" w:hAnsiTheme="minorHAnsi" w:cstheme="minorBidi" w:hint="eastAsia"/>
+          <w:kern w:val="2"/>
+          <w:sz w:val="21"/>
+        </w:rPr>
+        <w:t>节中描述的与癌症推文分类相关的特殊 案例</w:t>
+      </w:r>
+      <w:r>
+        <w:rPr>
+          <w:rFonts w:asciiTheme="minorHAnsi" w:eastAsiaTheme="minorEastAsia" w:hAnsiTheme="minorHAnsi" w:cstheme="minorBidi"/>
+          <w:kern w:val="2"/>
+          <w:sz w:val="21"/>
+        </w:rPr>
+        <w:t>.</w:t>
+      </w:r>
+      <w:r>
+        <w:rPr>
+          <w:rFonts w:asciiTheme="minorHAnsi" w:eastAsiaTheme="minorEastAsia" w:hAnsiTheme="minorHAnsi" w:cstheme="minorBidi" w:hint="eastAsia"/>
+          <w:kern w:val="2"/>
+          <w:sz w:val="21"/>
+        </w:rPr>
+        <w:t xml:space="preserve">对于假期和醉酒推文的分类，我们使用了朴素贝叶斯和 </w:t>
+      </w:r>
+      <w:r>
+        <w:rPr>
+          <w:rFonts w:asciiTheme="minorHAnsi" w:eastAsiaTheme="minorEastAsia" w:hAnsiTheme="minorHAnsi" w:cstheme="minorBidi"/>
+          <w:kern w:val="2"/>
+          <w:sz w:val="21"/>
+        </w:rPr>
+        <w:t>SVM</w:t>
+      </w:r>
+      <w:r>
+        <w:rPr>
+          <w:rFonts w:asciiTheme="minorHAnsi" w:eastAsiaTheme="minorEastAsia" w:hAnsiTheme="minorHAnsi" w:cstheme="minorBidi" w:hint="eastAsia"/>
+          <w:kern w:val="2"/>
+          <w:sz w:val="21"/>
+        </w:rPr>
+        <w:t xml:space="preserve">，但使用朴素贝叶斯获得了更好的结果，并给出了这些结果。 </w:t>
+      </w:r>
+    </w:p>
+    <w:p>
+      <w:pPr>
+        <w:pStyle w:val="a7"/>
+        <w:spacing w:before="0" w:beforeAutospacing="0" w:after="0" w:afterAutospacing="0" w:line="288" w:lineRule="auto"/>
+        <w:rPr>
+          <w:rFonts w:asciiTheme="minorHAnsi" w:eastAsiaTheme="minorEastAsia" w:hAnsiTheme="minorHAnsi" w:cstheme="minorBidi"/>
+          <w:kern w:val="2"/>
+          <w:sz w:val="21"/>
+        </w:rPr>
+      </w:pPr>
+      <w:r>
+        <w:rPr>
+          <w:rFonts w:asciiTheme="minorHAnsi" w:eastAsiaTheme="minorEastAsia" w:hAnsiTheme="minorHAnsi" w:cstheme="minorBidi" w:hint="eastAsia"/>
+          <w:kern w:val="2"/>
+          <w:sz w:val="21"/>
+        </w:rPr>
+        <w:t>创建分类器最重要的一步是决定输入的哪些特征是相关的， 以及如何编码这些特征。虽然我们研究的三个主题设计分类器 的基本过程是相同的，但是特征选择是不同的，因为每个领域 都有自己更适合分类的文本特征。这些特征包括单词和语法。 为了捕捉单词特征，我们使用单词包模型</w:t>
+      </w:r>
+      <w:r>
+        <w:rPr>
+          <w:rFonts w:asciiTheme="minorHAnsi" w:eastAsiaTheme="minorEastAsia" w:hAnsiTheme="minorHAnsi" w:cstheme="minorBidi"/>
+          <w:kern w:val="2"/>
+          <w:sz w:val="21"/>
+        </w:rPr>
+        <w:t>[6]</w:t>
+      </w:r>
+      <w:r>
+        <w:rPr>
+          <w:rFonts w:asciiTheme="minorHAnsi" w:eastAsiaTheme="minorEastAsia" w:hAnsiTheme="minorHAnsi" w:cstheme="minorBidi" w:hint="eastAsia"/>
+          <w:kern w:val="2"/>
+          <w:sz w:val="21"/>
+        </w:rPr>
+        <w:t xml:space="preserve">。给定一组文档， 文档中的所有单词构成词典。每个文档可以用一个向量来表示， 其中每个维度代表词典中的一个单词。如果该文档包含一些单 词，则对应的维度将是 </w:t>
+      </w:r>
+      <w:r>
+        <w:rPr>
+          <w:rFonts w:asciiTheme="minorHAnsi" w:eastAsiaTheme="minorEastAsia" w:hAnsiTheme="minorHAnsi" w:cstheme="minorBidi"/>
+          <w:kern w:val="2"/>
+          <w:sz w:val="21"/>
+        </w:rPr>
+        <w:t>1</w:t>
+      </w:r>
+      <w:r>
+        <w:rPr>
+          <w:rFonts w:asciiTheme="minorHAnsi" w:eastAsiaTheme="minorEastAsia" w:hAnsiTheme="minorHAnsi" w:cstheme="minorBidi" w:hint="eastAsia"/>
+          <w:kern w:val="2"/>
+          <w:sz w:val="21"/>
+        </w:rPr>
+        <w:t xml:space="preserve">，否则将是 </w:t>
+      </w:r>
+      <w:r>
+        <w:rPr>
+          <w:rFonts w:asciiTheme="minorHAnsi" w:eastAsiaTheme="minorEastAsia" w:hAnsiTheme="minorHAnsi" w:cstheme="minorBidi"/>
+          <w:kern w:val="2"/>
+          <w:sz w:val="21"/>
+        </w:rPr>
+        <w:t>0.</w:t>
+      </w:r>
+      <w:r>
+        <w:rPr>
+          <w:rFonts w:asciiTheme="minorHAnsi" w:eastAsiaTheme="minorEastAsia" w:hAnsiTheme="minorHAnsi" w:cstheme="minorBidi" w:hint="eastAsia"/>
+          <w:kern w:val="2"/>
+          <w:sz w:val="21"/>
+        </w:rPr>
+        <w:t xml:space="preserve">这也是在不同类型的文 档分类系统中使用最多的基线功能。此外，我们手动挑选出一 些关键词以及与每个领域的分类最相关的关键短语。为了捕捉 语法特征，我们使用了自然语言处理技术，如名称实体识别和词性标注。 </w:t>
+      </w:r>
+    </w:p>
+    <w:p>
+      <w:pPr>
+        <w:pStyle w:val="a7"/>
+        <w:spacing w:before="0" w:beforeAutospacing="0" w:after="0" w:afterAutospacing="0" w:line="288" w:lineRule="auto"/>
+        <w:rPr>
+          <w:rFonts w:asciiTheme="minorHAnsi" w:eastAsiaTheme="minorEastAsia" w:hAnsiTheme="minorHAnsi" w:cstheme="minorBidi"/>
+          <w:kern w:val="2"/>
+          <w:sz w:val="21"/>
+        </w:rPr>
+      </w:pPr>
+      <w:r>
+        <w:rPr>
+          <w:rFonts w:asciiTheme="minorHAnsi" w:eastAsiaTheme="minorEastAsia" w:hAnsiTheme="minorHAnsi" w:cstheme="minorBidi" w:hint="eastAsia"/>
+          <w:kern w:val="2"/>
+          <w:sz w:val="21"/>
+        </w:rPr>
+        <w:t>对于敏感推文的二进制分类，评估分类器性能的常用指标包括</w:t>
+      </w:r>
+      <w:r>
+        <w:rPr>
+          <w:rFonts w:asciiTheme="minorHAnsi" w:eastAsiaTheme="minorEastAsia" w:hAnsiTheme="minorHAnsi" w:cstheme="minorBidi"/>
+          <w:kern w:val="2"/>
+          <w:sz w:val="21"/>
+        </w:rPr>
+        <w:t xml:space="preserve">: </w:t>
+      </w:r>
+    </w:p>
+    <w:p>
+      <w:pPr>
+        <w:pStyle w:val="a7"/>
+        <w:spacing w:before="0" w:beforeAutospacing="0" w:after="0" w:afterAutospacing="0" w:line="288" w:lineRule="auto"/>
+        <w:ind w:firstLine="360"/>
+        <w:rPr>
+          <w:rFonts w:asciiTheme="minorHAnsi" w:eastAsiaTheme="minorEastAsia" w:hAnsiTheme="minorHAnsi" w:cstheme="minorBidi"/>
+          <w:kern w:val="2"/>
+          <w:sz w:val="21"/>
+        </w:rPr>
+      </w:pPr>
+      <w:r>
+        <w:rPr>
+          <w:rFonts w:asciiTheme="minorHAnsi" w:eastAsiaTheme="minorEastAsia" w:hAnsiTheme="minorHAnsi" w:cstheme="minorBidi"/>
+          <w:kern w:val="2"/>
+          <w:sz w:val="21"/>
+        </w:rPr>
+        <w:t xml:space="preserve">• </w:t>
+      </w:r>
+      <w:r>
+        <w:rPr>
+          <w:rFonts w:asciiTheme="minorHAnsi" w:eastAsiaTheme="minorEastAsia" w:hAnsiTheme="minorHAnsi" w:cstheme="minorBidi" w:hint="eastAsia"/>
+          <w:kern w:val="2"/>
+          <w:sz w:val="21"/>
+        </w:rPr>
+        <w:t>准确性</w:t>
+      </w:r>
+      <w:r>
+        <w:rPr>
+          <w:rFonts w:asciiTheme="minorHAnsi" w:eastAsiaTheme="minorEastAsia" w:hAnsiTheme="minorHAnsi" w:cstheme="minorBidi"/>
+          <w:kern w:val="2"/>
+          <w:sz w:val="21"/>
+        </w:rPr>
+        <w:t>–</w:t>
+      </w:r>
+      <w:r>
+        <w:rPr>
+          <w:rFonts w:asciiTheme="minorHAnsi" w:eastAsiaTheme="minorEastAsia" w:hAnsiTheme="minorHAnsi" w:cstheme="minorBidi" w:hint="eastAsia"/>
+          <w:kern w:val="2"/>
+          <w:sz w:val="21"/>
+        </w:rPr>
+        <w:t xml:space="preserve">测试集中所有样本中正确分类的敏感推文的比例; </w:t>
+      </w:r>
+    </w:p>
+    <w:p>
+      <w:pPr>
+        <w:widowControl/>
+        <w:numPr>
+          <w:ilvl w:val="0"/>
+          <w:numId w:val="2"/>
+        </w:numPr>
+        <w:spacing w:line="288" w:lineRule="auto"/>
+        <w:jc w:val="left"/>
+      </w:pPr>
       <w:r>
         <w:rPr>
           <w:rFonts w:hint="eastAsia"/>
-          <w:sz w:val="18"/>
-          <w:szCs w:val="18"/>
-        </w:rPr>
-        <w:t>等人。</w:t>
-      </w:r>
-      <w:r>
-        <w:rPr>
-          <w:rFonts w:ascii="Cambria" w:hAnsi="Cambria"/>
-          <w:sz w:val="18"/>
-          <w:szCs w:val="18"/>
-        </w:rPr>
-        <w:t>[8]</w:t>
+        </w:rPr>
+        <w:t>精确度</w:t>
+      </w:r>
+      <w:r>
+        <w:t>–</w:t>
       </w:r>
       <w:r>
         <w:rPr>
           <w:rFonts w:hint="eastAsia"/>
-          <w:sz w:val="18"/>
-          <w:szCs w:val="18"/>
-        </w:rPr>
-        <w:t xml:space="preserve">设计一个文本修订助手，检测文本中的敏感 信息，并给出净化句子的建议。他们的方法包括在互联网上查 询检测和推荐。 </w:t>
+        </w:rPr>
+        <w:t xml:space="preserve">在测试集中被分类为敏感的所有样本中，正确分类 的敏感推文的比例。更高的精度意味着更少的样本被误分 类为敏感样本; </w:t>
+      </w:r>
+    </w:p>
+    <w:p>
+      <w:pPr>
+        <w:widowControl/>
+        <w:numPr>
+          <w:ilvl w:val="0"/>
+          <w:numId w:val="2"/>
+        </w:numPr>
+        <w:spacing w:line="288" w:lineRule="auto"/>
+        <w:jc w:val="left"/>
+      </w:pPr>
+      <w:r>
+        <w:rPr>
+          <w:rFonts w:hint="eastAsia"/>
+        </w:rPr>
+        <w:t>召回率</w:t>
+      </w:r>
+      <w:r>
+        <w:t>–</w:t>
+      </w:r>
+      <w:r>
+        <w:rPr>
+          <w:rFonts w:hint="eastAsia"/>
+        </w:rPr>
+        <w:t xml:space="preserve">测试集中所有实际敏感样本中正确分类的敏感推文的 比例。召回率越高，最终分类敏感样本中包含的真实敏感 样本的百分比越高; </w:t>
+      </w:r>
+    </w:p>
+    <w:p>
+      <w:pPr>
+        <w:widowControl/>
+        <w:spacing w:line="288" w:lineRule="auto"/>
+        <w:ind w:left="360"/>
+        <w:jc w:val="left"/>
+      </w:pPr>
+      <w:r>
+        <w:t>• f-measure–</w:t>
+      </w:r>
+      <w:r>
+        <w:rPr>
+          <w:rFonts w:hint="eastAsia"/>
+        </w:rPr>
+        <w:t xml:space="preserve">精确度和召回率的调和平均值，它给出了两个度 量的平衡度量。 </w:t>
+      </w:r>
+    </w:p>
+    <w:p>
+      <w:pPr>
+        <w:widowControl/>
+        <w:spacing w:line="288" w:lineRule="auto"/>
+        <w:jc w:val="left"/>
+      </w:pPr>
+      <w:r>
+        <w:rPr>
+          <w:rFonts w:hint="eastAsia"/>
+        </w:rPr>
+        <w:t>内容分析</w:t>
+      </w:r>
+      <w:r>
+        <w:t>[11]</w:t>
+      </w:r>
+      <w:r>
+        <w:rPr>
+          <w:rFonts w:hint="eastAsia"/>
+        </w:rPr>
+        <w:t xml:space="preserve">是一种 研究工具，用于确定文本文档中某些概念的存在，主要是 通过手动注释。研究人员量化和分析文本单词和概念的存 在、意义和关系，然后推断文本中的信息、作者、受众， 甚至文化和时间。内容分析在分类器设计的训练阶段被广 泛用于生成标记文档。内容分析还可以提取更丰富的难以 自动检测的语义信息。 </w:t>
       </w:r>
     </w:p>
     <w:p>
       <w:pPr>
         <w:pStyle w:val="a7"/>
-      </w:pPr>
-      <w:r>
-        <w:rPr>
-          <w:rFonts w:hint="eastAsia"/>
-          <w:sz w:val="18"/>
-          <w:szCs w:val="18"/>
-        </w:rPr>
-        <w:t>在推特上已经有许多关于主题建模</w:t>
-      </w:r>
-      <w:r>
-        <w:rPr>
-          <w:rFonts w:ascii="Cambria" w:hAnsi="Cambria"/>
-          <w:sz w:val="18"/>
-          <w:szCs w:val="18"/>
-        </w:rPr>
-        <w:t>[18]</w:t>
-      </w:r>
-      <w:r>
-        <w:rPr>
-          <w:rFonts w:hint="eastAsia"/>
-          <w:sz w:val="18"/>
-          <w:szCs w:val="18"/>
-        </w:rPr>
-        <w:t>、命名实体识别</w:t>
-      </w:r>
-      <w:r>
-        <w:rPr>
-          <w:rFonts w:ascii="Cambria" w:hAnsi="Cambria"/>
-          <w:sz w:val="18"/>
-          <w:szCs w:val="18"/>
-        </w:rPr>
-        <w:t>[25]</w:t>
-      </w:r>
-      <w:r>
-        <w:rPr>
-          <w:rFonts w:hint="eastAsia"/>
-          <w:sz w:val="18"/>
-          <w:szCs w:val="18"/>
-        </w:rPr>
-        <w:t>、 情感分析</w:t>
-      </w:r>
-      <w:r>
-        <w:rPr>
-          <w:rFonts w:ascii="Cambria" w:hAnsi="Cambria"/>
-          <w:sz w:val="18"/>
-          <w:szCs w:val="18"/>
-        </w:rPr>
-        <w:t>[6]</w:t>
-      </w:r>
-      <w:r>
-        <w:rPr>
-          <w:rFonts w:hint="eastAsia"/>
-          <w:sz w:val="18"/>
-          <w:szCs w:val="18"/>
-        </w:rPr>
-        <w:t>以及规范微文本</w:t>
-      </w:r>
-      <w:r>
-        <w:rPr>
-          <w:rFonts w:ascii="Cambria" w:hAnsi="Cambria"/>
-          <w:sz w:val="18"/>
-          <w:szCs w:val="18"/>
-        </w:rPr>
-        <w:t>[30]</w:t>
-      </w:r>
-      <w:r>
-        <w:rPr>
-          <w:rFonts w:hint="eastAsia"/>
-          <w:sz w:val="18"/>
-          <w:szCs w:val="18"/>
-        </w:rPr>
-        <w:t xml:space="preserve">的研究，尽管没有特别关注推文。 </w:t>
+        <w:spacing w:before="0" w:beforeAutospacing="0" w:after="0" w:afterAutospacing="0" w:line="288" w:lineRule="auto"/>
+        <w:rPr>
+          <w:rFonts w:asciiTheme="minorHAnsi" w:eastAsiaTheme="minorEastAsia" w:hAnsiTheme="minorHAnsi" w:cstheme="minorBidi"/>
+          <w:kern w:val="2"/>
+          <w:sz w:val="21"/>
+        </w:rPr>
+      </w:pPr>
+      <w:r>
+        <w:rPr>
+          <w:rFonts w:asciiTheme="minorHAnsi" w:eastAsiaTheme="minorEastAsia" w:hAnsiTheme="minorHAnsi" w:cstheme="minorBidi" w:hint="eastAsia"/>
+          <w:kern w:val="2"/>
+          <w:sz w:val="21"/>
+        </w:rPr>
+        <w:t>分类器</w:t>
       </w:r>
     </w:p>
     <w:p>
       <w:pPr>
         <w:pStyle w:val="a7"/>
-        <w:rPr>
-          <w:sz w:val="18"/>
-          <w:szCs w:val="18"/>
-        </w:rPr>
-      </w:pPr>
-      <w:r>
-        <w:rPr>
-          <w:rFonts w:hint="eastAsia"/>
-          <w:sz w:val="18"/>
-          <w:szCs w:val="18"/>
-        </w:rPr>
-        <w:t>通过适当的预处理，朴素贝叶斯可以优 于支持向量机</w:t>
-      </w:r>
-      <w:r>
-        <w:rPr>
-          <w:rFonts w:ascii="Cambria" w:hAnsi="Cambria"/>
-          <w:sz w:val="18"/>
-          <w:szCs w:val="18"/>
-        </w:rPr>
-        <w:t>(SVM)</w:t>
-      </w:r>
-      <w:r>
-        <w:rPr>
-          <w:rFonts w:hint="eastAsia"/>
-          <w:sz w:val="18"/>
-          <w:szCs w:val="18"/>
-        </w:rPr>
-        <w:t>。在我们的实验中，增强的朴素贝叶斯明 显优于序列最小优化</w:t>
-      </w:r>
-      <w:r>
-        <w:rPr>
-          <w:rFonts w:ascii="Cambria" w:hAnsi="Cambria"/>
-          <w:sz w:val="18"/>
-          <w:szCs w:val="18"/>
-        </w:rPr>
-        <w:t>[24]</w:t>
-      </w:r>
-      <w:r>
-        <w:rPr>
-          <w:rFonts w:hint="eastAsia"/>
-          <w:sz w:val="18"/>
-          <w:szCs w:val="18"/>
-        </w:rPr>
-        <w:t xml:space="preserve">，一种 </w:t>
-      </w:r>
-      <w:r>
-        <w:rPr>
-          <w:rFonts w:ascii="Cambria" w:hAnsi="Cambria"/>
-          <w:sz w:val="18"/>
-          <w:szCs w:val="18"/>
-        </w:rPr>
-        <w:t>SVM</w:t>
-      </w:r>
-      <w:r>
-        <w:rPr>
-          <w:rFonts w:hint="eastAsia"/>
-          <w:sz w:val="18"/>
-          <w:szCs w:val="18"/>
-        </w:rPr>
-        <w:t xml:space="preserve">。 </w:t>
+        <w:spacing w:before="0" w:beforeAutospacing="0" w:after="0" w:afterAutospacing="0" w:line="288" w:lineRule="auto"/>
+        <w:rPr>
+          <w:rFonts w:asciiTheme="minorHAnsi" w:eastAsiaTheme="minorEastAsia" w:hAnsiTheme="minorHAnsi" w:cstheme="minorBidi"/>
+          <w:kern w:val="2"/>
+          <w:sz w:val="21"/>
+        </w:rPr>
+      </w:pPr>
+      <w:r>
+        <w:rPr>
+          <w:rFonts w:asciiTheme="minorHAnsi" w:eastAsiaTheme="minorEastAsia" w:hAnsiTheme="minorHAnsi" w:cstheme="minorBidi" w:hint="eastAsia"/>
+          <w:kern w:val="2"/>
+          <w:sz w:val="21"/>
+        </w:rPr>
+        <w:t>特征选择</w:t>
       </w:r>
     </w:p>
     <w:p>
       <w:pPr>
         <w:pStyle w:val="a7"/>
-        <w:rPr>
-          <w:rFonts w:hint="eastAsia"/>
-        </w:rPr>
-      </w:pPr>
-      <w:r>
-        <w:rPr>
-          <w:rFonts w:hint="eastAsia"/>
-          <w:sz w:val="18"/>
-          <w:szCs w:val="18"/>
-        </w:rPr>
-        <w:t>文本预处理-</w:t>
-      </w:r>
-      <w:r>
-        <w:rPr>
-          <w:sz w:val="18"/>
-          <w:szCs w:val="18"/>
-        </w:rPr>
-        <w:t>--</w:t>
-      </w:r>
-      <w:r>
-        <w:rPr>
-          <w:rFonts w:hint="eastAsia"/>
-          <w:sz w:val="18"/>
-          <w:szCs w:val="18"/>
-        </w:rPr>
-        <w:t>特征抽出-</w:t>
-      </w:r>
-      <w:r>
-        <w:rPr>
-          <w:sz w:val="18"/>
-          <w:szCs w:val="18"/>
-        </w:rPr>
-        <w:t>--</w:t>
-      </w:r>
-      <w:r>
-        <w:rPr>
-          <w:rFonts w:hint="eastAsia"/>
-          <w:sz w:val="18"/>
-          <w:szCs w:val="18"/>
-        </w:rPr>
-        <w:t>特征归一化-</w:t>
-      </w:r>
-      <w:r>
-        <w:rPr>
-          <w:sz w:val="18"/>
-          <w:szCs w:val="18"/>
-        </w:rPr>
-        <w:t>--</w:t>
-      </w:r>
-      <w:r>
-        <w:rPr>
-          <w:rFonts w:hint="eastAsia"/>
-          <w:sz w:val="18"/>
-          <w:szCs w:val="18"/>
-        </w:rPr>
-        <w:t>主题比率-</w:t>
-      </w:r>
-      <w:r>
-        <w:rPr>
-          <w:sz w:val="18"/>
-          <w:szCs w:val="18"/>
-        </w:rPr>
-        <w:t>--</w:t>
+        <w:spacing w:before="0" w:beforeAutospacing="0" w:after="0" w:afterAutospacing="0" w:line="288" w:lineRule="auto"/>
+        <w:rPr>
+          <w:rFonts w:asciiTheme="minorHAnsi" w:eastAsiaTheme="minorEastAsia" w:hAnsiTheme="minorHAnsi" w:cstheme="minorBidi" w:hint="eastAsia"/>
+          <w:kern w:val="2"/>
+          <w:sz w:val="21"/>
+        </w:rPr>
+      </w:pPr>
+      <w:r>
+        <w:rPr>
+          <w:rFonts w:asciiTheme="minorHAnsi" w:eastAsiaTheme="minorEastAsia" w:hAnsiTheme="minorHAnsi" w:cstheme="minorBidi" w:hint="eastAsia"/>
+          <w:kern w:val="2"/>
+          <w:sz w:val="21"/>
+        </w:rPr>
+        <w:t xml:space="preserve">用来从文本 中自动检测 </w:t>
+      </w:r>
+      <w:r>
+        <w:rPr>
+          <w:rFonts w:asciiTheme="minorHAnsi" w:eastAsiaTheme="minorEastAsia" w:hAnsiTheme="minorHAnsi" w:cstheme="minorBidi"/>
+          <w:kern w:val="2"/>
+          <w:sz w:val="21"/>
+        </w:rPr>
+        <w:t xml:space="preserve">LPT </w:t>
+      </w:r>
+      <w:r>
+        <w:rPr>
+          <w:rFonts w:asciiTheme="minorHAnsi" w:eastAsiaTheme="minorEastAsia" w:hAnsiTheme="minorHAnsi" w:cstheme="minorBidi" w:hint="eastAsia"/>
+          <w:kern w:val="2"/>
+          <w:sz w:val="21"/>
+        </w:rPr>
+        <w:t xml:space="preserve">信息的常用工具是 </w:t>
+      </w:r>
+      <w:r>
+        <w:rPr>
+          <w:rFonts w:asciiTheme="minorHAnsi" w:eastAsiaTheme="minorEastAsia" w:hAnsiTheme="minorHAnsi" w:cstheme="minorBidi"/>
+          <w:kern w:val="2"/>
+          <w:sz w:val="21"/>
+        </w:rPr>
+        <w:t>NER</w:t>
+      </w:r>
+      <w:r>
+        <w:rPr>
+          <w:rFonts w:asciiTheme="minorHAnsi" w:eastAsiaTheme="minorEastAsia" w:hAnsiTheme="minorHAnsi" w:cstheme="minorBidi" w:hint="eastAsia"/>
+          <w:kern w:val="2"/>
+          <w:sz w:val="21"/>
+        </w:rPr>
+        <w:t xml:space="preserve">。 用 </w:t>
+      </w:r>
+      <w:r>
+        <w:rPr>
+          <w:rFonts w:asciiTheme="minorHAnsi" w:eastAsiaTheme="minorEastAsia" w:hAnsiTheme="minorHAnsi" w:cstheme="minorBidi"/>
+          <w:kern w:val="2"/>
+          <w:sz w:val="21"/>
+        </w:rPr>
+        <w:t xml:space="preserve">Alchemy </w:t>
+      </w:r>
+      <w:r>
+        <w:rPr>
+          <w:rFonts w:asciiTheme="minorHAnsi" w:eastAsiaTheme="minorEastAsia" w:hAnsiTheme="minorHAnsi" w:cstheme="minorBidi" w:hint="eastAsia"/>
+          <w:kern w:val="2"/>
+          <w:sz w:val="21"/>
+        </w:rPr>
+        <w:t>来识别人</w:t>
+      </w:r>
+      <w:r>
+        <w:rPr>
+          <w:rFonts w:asciiTheme="minorHAnsi" w:eastAsiaTheme="minorEastAsia" w:hAnsiTheme="minorHAnsi" w:cstheme="minorBidi"/>
+          <w:kern w:val="2"/>
+          <w:sz w:val="21"/>
+        </w:rPr>
+        <w:t>(</w:t>
+      </w:r>
+      <w:r>
+        <w:rPr>
+          <w:rFonts w:asciiTheme="minorHAnsi" w:eastAsiaTheme="minorEastAsia" w:hAnsiTheme="minorHAnsi" w:cstheme="minorBidi" w:hint="eastAsia"/>
+          <w:kern w:val="2"/>
+          <w:sz w:val="21"/>
+        </w:rPr>
+        <w:t>连同 以</w:t>
+      </w:r>
+      <w:r>
+        <w:rPr>
+          <w:rFonts w:asciiTheme="minorHAnsi" w:eastAsiaTheme="minorEastAsia" w:hAnsiTheme="minorHAnsi" w:cstheme="minorBidi"/>
+          <w:kern w:val="2"/>
+          <w:sz w:val="21"/>
+        </w:rPr>
+        <w:t>@)</w:t>
+      </w:r>
+      <w:r>
+        <w:rPr>
+          <w:rFonts w:asciiTheme="minorHAnsi" w:eastAsiaTheme="minorEastAsia" w:hAnsiTheme="minorHAnsi" w:cstheme="minorBidi" w:hint="eastAsia"/>
+          <w:kern w:val="2"/>
+          <w:sz w:val="21"/>
+        </w:rPr>
+        <w:t xml:space="preserve">开头的 </w:t>
+      </w:r>
+      <w:r>
+        <w:rPr>
+          <w:rFonts w:asciiTheme="minorHAnsi" w:eastAsiaTheme="minorEastAsia" w:hAnsiTheme="minorHAnsi" w:cstheme="minorBidi"/>
+          <w:kern w:val="2"/>
+          <w:sz w:val="21"/>
+        </w:rPr>
+        <w:t xml:space="preserve">Twitter </w:t>
+      </w:r>
+      <w:r>
+        <w:rPr>
+          <w:rFonts w:asciiTheme="minorHAnsi" w:eastAsiaTheme="minorEastAsia" w:hAnsiTheme="minorHAnsi" w:cstheme="minorBidi" w:hint="eastAsia"/>
+          <w:kern w:val="2"/>
+          <w:sz w:val="21"/>
+        </w:rPr>
+        <w:t>账户屏幕名称</w:t>
+      </w:r>
+      <w:r>
+        <w:rPr>
+          <w:rFonts w:asciiTheme="minorHAnsi" w:eastAsiaTheme="minorEastAsia" w:hAnsiTheme="minorHAnsi" w:cstheme="minorBidi"/>
+          <w:kern w:val="2"/>
+          <w:sz w:val="21"/>
+        </w:rPr>
+        <w:t xml:space="preserve">) </w:t>
       </w:r>
     </w:p>
     <w:p>
       <w:pPr>
         <w:pStyle w:val="a7"/>
-      </w:pPr>
-      <w:r>
-        <w:rPr>
-          <w:rFonts w:hint="eastAsia"/>
-          <w:sz w:val="18"/>
-          <w:szCs w:val="18"/>
-        </w:rPr>
-        <w:t xml:space="preserve">用 </w:t>
-      </w:r>
-      <w:r>
-        <w:rPr>
-          <w:rFonts w:ascii="Cambria" w:hAnsi="Cambria"/>
-          <w:sz w:val="18"/>
-          <w:szCs w:val="18"/>
-        </w:rPr>
-        <w:t xml:space="preserve">Twitter </w:t>
-      </w:r>
-      <w:r>
-        <w:rPr>
-          <w:rFonts w:hint="eastAsia"/>
-          <w:sz w:val="18"/>
-          <w:szCs w:val="18"/>
-        </w:rPr>
-        <w:t>单词聚类中的聚类关键词来代替。我 们使用了推特自然语言处理项目</w:t>
-      </w:r>
-      <w:r>
-        <w:rPr>
-          <w:rFonts w:ascii="Cambria" w:hAnsi="Cambria"/>
-          <w:sz w:val="18"/>
-          <w:szCs w:val="18"/>
-        </w:rPr>
-        <w:t>[22]</w:t>
-      </w:r>
-      <w:r>
-        <w:rPr>
-          <w:rFonts w:hint="eastAsia"/>
-          <w:sz w:val="18"/>
-          <w:szCs w:val="18"/>
-        </w:rPr>
-        <w:t xml:space="preserve">中的 </w:t>
-      </w:r>
-      <w:r>
-        <w:rPr>
-          <w:rFonts w:ascii="Cambria" w:hAnsi="Cambria"/>
-          <w:sz w:val="18"/>
-          <w:szCs w:val="18"/>
-        </w:rPr>
-        <w:t xml:space="preserve">1000 </w:t>
-      </w:r>
-      <w:r>
-        <w:rPr>
-          <w:rFonts w:hint="eastAsia"/>
-          <w:sz w:val="18"/>
-          <w:szCs w:val="18"/>
-        </w:rPr>
-        <w:t xml:space="preserve">个分层推特 单词聚类，这些单词是由布朗从 </w:t>
-      </w:r>
-      <w:r>
-        <w:rPr>
-          <w:rFonts w:ascii="Cambria" w:hAnsi="Cambria"/>
-          <w:sz w:val="18"/>
-          <w:szCs w:val="18"/>
-        </w:rPr>
-        <w:t xml:space="preserve">5600 </w:t>
-      </w:r>
-      <w:r>
-        <w:rPr>
-          <w:rFonts w:hint="eastAsia"/>
-          <w:sz w:val="18"/>
-          <w:szCs w:val="18"/>
-        </w:rPr>
-        <w:t xml:space="preserve">万条超过 </w:t>
-      </w:r>
-      <w:r>
-        <w:rPr>
-          <w:rFonts w:ascii="Cambria" w:hAnsi="Cambria"/>
-          <w:sz w:val="18"/>
-          <w:szCs w:val="18"/>
-        </w:rPr>
-        <w:t xml:space="preserve">21.7 </w:t>
-      </w:r>
-      <w:r>
-        <w:rPr>
-          <w:rFonts w:hint="eastAsia"/>
-          <w:sz w:val="18"/>
-          <w:szCs w:val="18"/>
-        </w:rPr>
-        <w:t>万个单 词的英语推特中聚类</w:t>
-      </w:r>
-      <w:r>
-        <w:rPr>
-          <w:rFonts w:ascii="Cambria" w:hAnsi="Cambria"/>
-          <w:sz w:val="18"/>
-          <w:szCs w:val="18"/>
-        </w:rPr>
-        <w:t>[7]</w:t>
-      </w:r>
-      <w:r>
-        <w:rPr>
-          <w:rFonts w:hint="eastAsia"/>
-          <w:sz w:val="18"/>
-          <w:szCs w:val="18"/>
-        </w:rPr>
-        <w:t>而成的。我</w:t>
-      </w:r>
-      <w:r>
-        <w:rPr>
-          <w:rFonts w:hint="eastAsia"/>
-          <w:sz w:val="18"/>
-          <w:szCs w:val="18"/>
-        </w:rPr>
-        <w:lastRenderedPageBreak/>
-        <w:t xml:space="preserve">们手动检查了聚类，并 选择了一个描述聚类中单词的关键词。如果时间线中的任何 单词出现在聚类中，我们用聚类关键字替换该单词。 </w:t>
-      </w:r>
-    </w:p>
-    <w:p>
-      <w:pPr>
-        <w:pStyle w:val="a7"/>
-      </w:pPr>
-      <w:r>
-        <w:rPr>
-          <w:rFonts w:hint="eastAsia"/>
-          <w:sz w:val="18"/>
-          <w:szCs w:val="18"/>
-        </w:rPr>
-        <w:t xml:space="preserve">在将单词转换为聚类关键词后，我们删除了非 </w:t>
-      </w:r>
-      <w:r>
-        <w:rPr>
-          <w:rFonts w:ascii="Cambria" w:hAnsi="Cambria"/>
-          <w:sz w:val="18"/>
-          <w:szCs w:val="18"/>
-        </w:rPr>
-        <w:t xml:space="preserve">ASCII </w:t>
-      </w:r>
-      <w:r>
-        <w:rPr>
-          <w:rFonts w:hint="eastAsia"/>
-          <w:sz w:val="18"/>
-          <w:szCs w:val="18"/>
-        </w:rPr>
-        <w:t>字符， 以减少非英语语言和象形字符。用户句柄</w:t>
-      </w:r>
-      <w:r>
-        <w:rPr>
-          <w:rFonts w:ascii="Cambria" w:hAnsi="Cambria"/>
-          <w:sz w:val="18"/>
-          <w:szCs w:val="18"/>
-        </w:rPr>
-        <w:t>(</w:t>
-      </w:r>
-      <w:r>
-        <w:rPr>
-          <w:rFonts w:hint="eastAsia"/>
-          <w:sz w:val="18"/>
-          <w:szCs w:val="18"/>
-        </w:rPr>
-        <w:t>例如</w:t>
-      </w:r>
-      <w:r>
-        <w:rPr>
-          <w:rFonts w:ascii="Cambria" w:hAnsi="Cambria"/>
-          <w:sz w:val="18"/>
-          <w:szCs w:val="18"/>
-        </w:rPr>
-        <w:t xml:space="preserve">@johnsmith) </w:t>
-      </w:r>
-      <w:r>
-        <w:rPr>
-          <w:rFonts w:hint="eastAsia"/>
-          <w:sz w:val="18"/>
-          <w:szCs w:val="18"/>
-        </w:rPr>
-        <w:t xml:space="preserve">被替换为单词 </w:t>
-      </w:r>
-      <w:r>
-        <w:rPr>
-          <w:rFonts w:ascii="Cambria" w:hAnsi="Cambria"/>
-          <w:sz w:val="18"/>
-          <w:szCs w:val="18"/>
-        </w:rPr>
-        <w:t>he</w:t>
-      </w:r>
-      <w:r>
-        <w:rPr>
-          <w:rFonts w:hint="eastAsia"/>
-          <w:sz w:val="18"/>
-          <w:szCs w:val="18"/>
-        </w:rPr>
-        <w:t>，</w:t>
-      </w:r>
-      <w:r>
-        <w:rPr>
-          <w:rFonts w:ascii="Cambria" w:hAnsi="Cambria"/>
-          <w:sz w:val="18"/>
-          <w:szCs w:val="18"/>
-        </w:rPr>
-        <w:t xml:space="preserve">URL </w:t>
-      </w:r>
-      <w:r>
-        <w:rPr>
-          <w:rFonts w:hint="eastAsia"/>
-          <w:sz w:val="18"/>
-          <w:szCs w:val="18"/>
-        </w:rPr>
-        <w:t xml:space="preserve">被替换为关键字 </w:t>
-      </w:r>
-      <w:r>
-        <w:rPr>
-          <w:rFonts w:ascii="Cambria" w:hAnsi="Cambria"/>
-          <w:sz w:val="18"/>
-          <w:szCs w:val="18"/>
-        </w:rPr>
-        <w:t>URL</w:t>
-      </w:r>
-      <w:r>
-        <w:rPr>
-          <w:rFonts w:hint="eastAsia"/>
-          <w:sz w:val="18"/>
-          <w:szCs w:val="18"/>
-        </w:rPr>
-        <w:t xml:space="preserve">，拼写错误根据 英语词典进行了更正。这些文本预处理步骤如图 </w:t>
-      </w:r>
-      <w:r>
-        <w:rPr>
-          <w:rFonts w:ascii="Cambria" w:hAnsi="Cambria"/>
-          <w:sz w:val="18"/>
-          <w:szCs w:val="18"/>
-        </w:rPr>
-        <w:t xml:space="preserve">3 </w:t>
-      </w:r>
-      <w:r>
-        <w:rPr>
-          <w:rFonts w:hint="eastAsia"/>
-          <w:sz w:val="18"/>
-          <w:szCs w:val="18"/>
-        </w:rPr>
-        <w:t xml:space="preserve">所示。 </w:t>
-      </w:r>
-    </w:p>
-    <w:p>
-      <w:pPr>
-        <w:pStyle w:val="a7"/>
-      </w:pPr>
-      <w:r>
-        <w:rPr>
-          <w:rFonts w:hint="eastAsia"/>
-          <w:sz w:val="18"/>
-          <w:szCs w:val="18"/>
-        </w:rPr>
-        <w:t xml:space="preserve">表 </w:t>
-      </w:r>
-      <w:r>
-        <w:rPr>
-          <w:rFonts w:ascii="Cambria" w:hAnsi="Cambria"/>
-          <w:sz w:val="18"/>
-          <w:szCs w:val="18"/>
-        </w:rPr>
-        <w:t xml:space="preserve">3 </w:t>
-      </w:r>
-      <w:r>
-        <w:rPr>
-          <w:rFonts w:hint="eastAsia"/>
-          <w:sz w:val="18"/>
-          <w:szCs w:val="18"/>
-        </w:rPr>
-        <w:t xml:space="preserve">显示了属于私人或中立类别的 </w:t>
-      </w:r>
-      <w:r>
-        <w:rPr>
-          <w:rFonts w:ascii="Cambria" w:hAnsi="Cambria"/>
-          <w:sz w:val="18"/>
-          <w:szCs w:val="18"/>
-        </w:rPr>
-        <w:t xml:space="preserve">6 </w:t>
-      </w:r>
-      <w:r>
-        <w:rPr>
-          <w:rFonts w:hint="eastAsia"/>
-          <w:sz w:val="18"/>
-          <w:szCs w:val="18"/>
-        </w:rPr>
-        <w:t xml:space="preserve">个主题。我们从每个主 题中提取了前 </w:t>
-      </w:r>
-      <w:r>
-        <w:rPr>
-          <w:rFonts w:ascii="Cambria" w:hAnsi="Cambria"/>
-          <w:sz w:val="18"/>
-          <w:szCs w:val="18"/>
-        </w:rPr>
-        <w:t xml:space="preserve">20 </w:t>
-      </w:r>
-      <w:r>
-        <w:rPr>
-          <w:rFonts w:hint="eastAsia"/>
-          <w:sz w:val="18"/>
-          <w:szCs w:val="18"/>
-        </w:rPr>
-        <w:t xml:space="preserve">个术语，以更好地评估主题的内容。 </w:t>
-      </w:r>
+        <w:spacing w:before="0" w:beforeAutospacing="0" w:after="0" w:afterAutospacing="0" w:line="288" w:lineRule="auto"/>
+        <w:rPr>
+          <w:rFonts w:asciiTheme="minorHAnsi" w:eastAsiaTheme="minorEastAsia" w:hAnsiTheme="minorHAnsi" w:cstheme="minorBidi"/>
+          <w:kern w:val="2"/>
+          <w:sz w:val="21"/>
+        </w:rPr>
+      </w:pPr>
     </w:p>
     <w:p>
       <w:pPr>
         <w:spacing w:line="288" w:lineRule="auto"/>
-        <w:rPr>
-          <w:rFonts w:hint="eastAsia"/>
-        </w:rPr>
+      </w:pPr>
+    </w:p>
+    <w:p>
+      <w:pPr>
+        <w:spacing w:line="288" w:lineRule="auto"/>
       </w:pPr>
     </w:p>
     <w:p>
@@ -1768,8 +3093,365 @@
       </w:pPr>
     </w:lvl>
   </w:abstractNum>
+  <w:abstractNum w:abstractNumId="1" w15:restartNumberingAfterBreak="0">
+    <w:nsid w:val="316F2E65"/>
+    <w:multiLevelType w:val="multilevel"/>
+    <w:tmpl w:val="1E228946"/>
+    <w:lvl w:ilvl="0">
+      <w:start w:val="1"/>
+      <w:numFmt w:val="bullet"/>
+      <w:lvlText w:val=""/>
+      <w:lvlJc w:val="left"/>
+      <w:pPr>
+        <w:tabs>
+          <w:tab w:val="num" w:pos="720"/>
+        </w:tabs>
+        <w:ind w:left="720" w:hanging="360"/>
+      </w:pPr>
+      <w:rPr>
+        <w:rFonts w:ascii="Symbol" w:hAnsi="Symbol" w:hint="default"/>
+        <w:sz w:val="20"/>
+      </w:rPr>
+    </w:lvl>
+    <w:lvl w:ilvl="1" w:tentative="1">
+      <w:start w:val="1"/>
+      <w:numFmt w:val="bullet"/>
+      <w:lvlText w:val=""/>
+      <w:lvlJc w:val="left"/>
+      <w:pPr>
+        <w:tabs>
+          <w:tab w:val="num" w:pos="1440"/>
+        </w:tabs>
+        <w:ind w:left="1440" w:hanging="360"/>
+      </w:pPr>
+      <w:rPr>
+        <w:rFonts w:ascii="Symbol" w:hAnsi="Symbol" w:hint="default"/>
+        <w:sz w:val="20"/>
+      </w:rPr>
+    </w:lvl>
+    <w:lvl w:ilvl="2" w:tentative="1">
+      <w:start w:val="1"/>
+      <w:numFmt w:val="bullet"/>
+      <w:lvlText w:val=""/>
+      <w:lvlJc w:val="left"/>
+      <w:pPr>
+        <w:tabs>
+          <w:tab w:val="num" w:pos="2160"/>
+        </w:tabs>
+        <w:ind w:left="2160" w:hanging="360"/>
+      </w:pPr>
+      <w:rPr>
+        <w:rFonts w:ascii="Symbol" w:hAnsi="Symbol" w:hint="default"/>
+        <w:sz w:val="20"/>
+      </w:rPr>
+    </w:lvl>
+    <w:lvl w:ilvl="3" w:tentative="1">
+      <w:start w:val="1"/>
+      <w:numFmt w:val="bullet"/>
+      <w:lvlText w:val=""/>
+      <w:lvlJc w:val="left"/>
+      <w:pPr>
+        <w:tabs>
+          <w:tab w:val="num" w:pos="2880"/>
+        </w:tabs>
+        <w:ind w:left="2880" w:hanging="360"/>
+      </w:pPr>
+      <w:rPr>
+        <w:rFonts w:ascii="Symbol" w:hAnsi="Symbol" w:hint="default"/>
+        <w:sz w:val="20"/>
+      </w:rPr>
+    </w:lvl>
+    <w:lvl w:ilvl="4" w:tentative="1">
+      <w:start w:val="1"/>
+      <w:numFmt w:val="bullet"/>
+      <w:lvlText w:val=""/>
+      <w:lvlJc w:val="left"/>
+      <w:pPr>
+        <w:tabs>
+          <w:tab w:val="num" w:pos="3600"/>
+        </w:tabs>
+        <w:ind w:left="3600" w:hanging="360"/>
+      </w:pPr>
+      <w:rPr>
+        <w:rFonts w:ascii="Symbol" w:hAnsi="Symbol" w:hint="default"/>
+        <w:sz w:val="20"/>
+      </w:rPr>
+    </w:lvl>
+    <w:lvl w:ilvl="5" w:tentative="1">
+      <w:start w:val="1"/>
+      <w:numFmt w:val="bullet"/>
+      <w:lvlText w:val=""/>
+      <w:lvlJc w:val="left"/>
+      <w:pPr>
+        <w:tabs>
+          <w:tab w:val="num" w:pos="4320"/>
+        </w:tabs>
+        <w:ind w:left="4320" w:hanging="360"/>
+      </w:pPr>
+      <w:rPr>
+        <w:rFonts w:ascii="Symbol" w:hAnsi="Symbol" w:hint="default"/>
+        <w:sz w:val="20"/>
+      </w:rPr>
+    </w:lvl>
+    <w:lvl w:ilvl="6" w:tentative="1">
+      <w:start w:val="1"/>
+      <w:numFmt w:val="bullet"/>
+      <w:lvlText w:val=""/>
+      <w:lvlJc w:val="left"/>
+      <w:pPr>
+        <w:tabs>
+          <w:tab w:val="num" w:pos="5040"/>
+        </w:tabs>
+        <w:ind w:left="5040" w:hanging="360"/>
+      </w:pPr>
+      <w:rPr>
+        <w:rFonts w:ascii="Symbol" w:hAnsi="Symbol" w:hint="default"/>
+        <w:sz w:val="20"/>
+      </w:rPr>
+    </w:lvl>
+    <w:lvl w:ilvl="7" w:tentative="1">
+      <w:start w:val="1"/>
+      <w:numFmt w:val="bullet"/>
+      <w:lvlText w:val=""/>
+      <w:lvlJc w:val="left"/>
+      <w:pPr>
+        <w:tabs>
+          <w:tab w:val="num" w:pos="5760"/>
+        </w:tabs>
+        <w:ind w:left="5760" w:hanging="360"/>
+      </w:pPr>
+      <w:rPr>
+        <w:rFonts w:ascii="Symbol" w:hAnsi="Symbol" w:hint="default"/>
+        <w:sz w:val="20"/>
+      </w:rPr>
+    </w:lvl>
+    <w:lvl w:ilvl="8" w:tentative="1">
+      <w:start w:val="1"/>
+      <w:numFmt w:val="bullet"/>
+      <w:lvlText w:val=""/>
+      <w:lvlJc w:val="left"/>
+      <w:pPr>
+        <w:tabs>
+          <w:tab w:val="num" w:pos="6480"/>
+        </w:tabs>
+        <w:ind w:left="6480" w:hanging="360"/>
+      </w:pPr>
+      <w:rPr>
+        <w:rFonts w:ascii="Symbol" w:hAnsi="Symbol" w:hint="default"/>
+        <w:sz w:val="20"/>
+      </w:rPr>
+    </w:lvl>
+  </w:abstractNum>
+  <w:abstractNum w:abstractNumId="2" w15:restartNumberingAfterBreak="0">
+    <w:nsid w:val="4C40694F"/>
+    <w:multiLevelType w:val="multilevel"/>
+    <w:tmpl w:val="A6C8B498"/>
+    <w:lvl w:ilvl="0">
+      <w:start w:val="1"/>
+      <w:numFmt w:val="decimal"/>
+      <w:lvlText w:val="%1."/>
+      <w:lvlJc w:val="left"/>
+      <w:pPr>
+        <w:tabs>
+          <w:tab w:val="num" w:pos="720"/>
+        </w:tabs>
+        <w:ind w:left="720" w:hanging="360"/>
+      </w:pPr>
+    </w:lvl>
+    <w:lvl w:ilvl="1" w:tentative="1">
+      <w:start w:val="1"/>
+      <w:numFmt w:val="decimal"/>
+      <w:lvlText w:val="%2."/>
+      <w:lvlJc w:val="left"/>
+      <w:pPr>
+        <w:tabs>
+          <w:tab w:val="num" w:pos="1440"/>
+        </w:tabs>
+        <w:ind w:left="1440" w:hanging="360"/>
+      </w:pPr>
+    </w:lvl>
+    <w:lvl w:ilvl="2" w:tentative="1">
+      <w:start w:val="1"/>
+      <w:numFmt w:val="decimal"/>
+      <w:lvlText w:val="%3."/>
+      <w:lvlJc w:val="left"/>
+      <w:pPr>
+        <w:tabs>
+          <w:tab w:val="num" w:pos="2160"/>
+        </w:tabs>
+        <w:ind w:left="2160" w:hanging="360"/>
+      </w:pPr>
+    </w:lvl>
+    <w:lvl w:ilvl="3" w:tentative="1">
+      <w:start w:val="1"/>
+      <w:numFmt w:val="decimal"/>
+      <w:lvlText w:val="%4."/>
+      <w:lvlJc w:val="left"/>
+      <w:pPr>
+        <w:tabs>
+          <w:tab w:val="num" w:pos="2880"/>
+        </w:tabs>
+        <w:ind w:left="2880" w:hanging="360"/>
+      </w:pPr>
+    </w:lvl>
+    <w:lvl w:ilvl="4" w:tentative="1">
+      <w:start w:val="1"/>
+      <w:numFmt w:val="decimal"/>
+      <w:lvlText w:val="%5."/>
+      <w:lvlJc w:val="left"/>
+      <w:pPr>
+        <w:tabs>
+          <w:tab w:val="num" w:pos="3600"/>
+        </w:tabs>
+        <w:ind w:left="3600" w:hanging="360"/>
+      </w:pPr>
+    </w:lvl>
+    <w:lvl w:ilvl="5" w:tentative="1">
+      <w:start w:val="1"/>
+      <w:numFmt w:val="decimal"/>
+      <w:lvlText w:val="%6."/>
+      <w:lvlJc w:val="left"/>
+      <w:pPr>
+        <w:tabs>
+          <w:tab w:val="num" w:pos="4320"/>
+        </w:tabs>
+        <w:ind w:left="4320" w:hanging="360"/>
+      </w:pPr>
+    </w:lvl>
+    <w:lvl w:ilvl="6" w:tentative="1">
+      <w:start w:val="1"/>
+      <w:numFmt w:val="decimal"/>
+      <w:lvlText w:val="%7."/>
+      <w:lvlJc w:val="left"/>
+      <w:pPr>
+        <w:tabs>
+          <w:tab w:val="num" w:pos="5040"/>
+        </w:tabs>
+        <w:ind w:left="5040" w:hanging="360"/>
+      </w:pPr>
+    </w:lvl>
+    <w:lvl w:ilvl="7" w:tentative="1">
+      <w:start w:val="1"/>
+      <w:numFmt w:val="decimal"/>
+      <w:lvlText w:val="%8."/>
+      <w:lvlJc w:val="left"/>
+      <w:pPr>
+        <w:tabs>
+          <w:tab w:val="num" w:pos="5760"/>
+        </w:tabs>
+        <w:ind w:left="5760" w:hanging="360"/>
+      </w:pPr>
+    </w:lvl>
+    <w:lvl w:ilvl="8" w:tentative="1">
+      <w:start w:val="1"/>
+      <w:numFmt w:val="decimal"/>
+      <w:lvlText w:val="%9."/>
+      <w:lvlJc w:val="left"/>
+      <w:pPr>
+        <w:tabs>
+          <w:tab w:val="num" w:pos="6480"/>
+        </w:tabs>
+        <w:ind w:left="6480" w:hanging="360"/>
+      </w:pPr>
+    </w:lvl>
+  </w:abstractNum>
+  <w:abstractNum w:abstractNumId="3" w15:restartNumberingAfterBreak="0">
+    <w:nsid w:val="77D16DF8"/>
+    <w:multiLevelType w:val="hybridMultilevel"/>
+    <w:tmpl w:val="2B20C5FC"/>
+    <w:lvl w:ilvl="0" w:tplc="0409000F">
+      <w:start w:val="1"/>
+      <w:numFmt w:val="decimal"/>
+      <w:lvlText w:val="%1."/>
+      <w:lvlJc w:val="left"/>
+      <w:pPr>
+        <w:ind w:left="420" w:hanging="420"/>
+      </w:pPr>
+    </w:lvl>
+    <w:lvl w:ilvl="1" w:tplc="04090019" w:tentative="1">
+      <w:start w:val="1"/>
+      <w:numFmt w:val="lowerLetter"/>
+      <w:lvlText w:val="%2)"/>
+      <w:lvlJc w:val="left"/>
+      <w:pPr>
+        <w:ind w:left="840" w:hanging="420"/>
+      </w:pPr>
+    </w:lvl>
+    <w:lvl w:ilvl="2" w:tplc="0409001B" w:tentative="1">
+      <w:start w:val="1"/>
+      <w:numFmt w:val="lowerRoman"/>
+      <w:lvlText w:val="%3."/>
+      <w:lvlJc w:val="right"/>
+      <w:pPr>
+        <w:ind w:left="1260" w:hanging="420"/>
+      </w:pPr>
+    </w:lvl>
+    <w:lvl w:ilvl="3" w:tplc="0409000F" w:tentative="1">
+      <w:start w:val="1"/>
+      <w:numFmt w:val="decimal"/>
+      <w:lvlText w:val="%4."/>
+      <w:lvlJc w:val="left"/>
+      <w:pPr>
+        <w:ind w:left="1680" w:hanging="420"/>
+      </w:pPr>
+    </w:lvl>
+    <w:lvl w:ilvl="4" w:tplc="04090019" w:tentative="1">
+      <w:start w:val="1"/>
+      <w:numFmt w:val="lowerLetter"/>
+      <w:lvlText w:val="%5)"/>
+      <w:lvlJc w:val="left"/>
+      <w:pPr>
+        <w:ind w:left="2100" w:hanging="420"/>
+      </w:pPr>
+    </w:lvl>
+    <w:lvl w:ilvl="5" w:tplc="0409001B" w:tentative="1">
+      <w:start w:val="1"/>
+      <w:numFmt w:val="lowerRoman"/>
+      <w:lvlText w:val="%6."/>
+      <w:lvlJc w:val="right"/>
+      <w:pPr>
+        <w:ind w:left="2520" w:hanging="420"/>
+      </w:pPr>
+    </w:lvl>
+    <w:lvl w:ilvl="6" w:tplc="0409000F" w:tentative="1">
+      <w:start w:val="1"/>
+      <w:numFmt w:val="decimal"/>
+      <w:lvlText w:val="%7."/>
+      <w:lvlJc w:val="left"/>
+      <w:pPr>
+        <w:ind w:left="2940" w:hanging="420"/>
+      </w:pPr>
+    </w:lvl>
+    <w:lvl w:ilvl="7" w:tplc="04090019" w:tentative="1">
+      <w:start w:val="1"/>
+      <w:numFmt w:val="lowerLetter"/>
+      <w:lvlText w:val="%8)"/>
+      <w:lvlJc w:val="left"/>
+      <w:pPr>
+        <w:ind w:left="3360" w:hanging="420"/>
+      </w:pPr>
+    </w:lvl>
+    <w:lvl w:ilvl="8" w:tplc="0409001B" w:tentative="1">
+      <w:start w:val="1"/>
+      <w:numFmt w:val="lowerRoman"/>
+      <w:lvlText w:val="%9."/>
+      <w:lvlJc w:val="right"/>
+      <w:pPr>
+        <w:ind w:left="3780" w:hanging="420"/>
+      </w:pPr>
+    </w:lvl>
+  </w:abstractNum>
   <w:num w:numId="1">
     <w:abstractNumId w:val="0"/>
+  </w:num>
+  <w:num w:numId="2">
+    <w:abstractNumId w:val="1"/>
+  </w:num>
+  <w:num w:numId="3">
+    <w:abstractNumId w:val="2"/>
+  </w:num>
+  <w:num w:numId="4">
+    <w:abstractNumId w:val="3"/>
   </w:num>
 </w:numbering>
 </file>
